--- a/SkryptTestowy.docx
+++ b/SkryptTestowy.docx
@@ -1,6 +1,6 @@
 
 <file path=word/document.xml><?xml version="1.0" encoding="utf-8"?>
-<w:document xmlns:wpc="http://schemas.microsoft.com/office/word/2010/wordprocessingCanvas" xmlns:cx="http://schemas.microsoft.com/office/drawing/2014/chartex" xmlns:cx1="http://schemas.microsoft.com/office/drawing/2015/9/8/chartex" xmlns:cx2="http://schemas.microsoft.com/office/drawing/2015/10/21/chartex" xmlns:cx3="http://schemas.microsoft.com/office/drawing/2016/5/9/chartex" xmlns:cx4="http://schemas.microsoft.com/office/drawing/2016/5/10/chartex" xmlns:cx5="http://schemas.microsoft.com/office/drawing/2016/5/11/chartex" xmlns:cx6="http://schemas.microsoft.com/office/drawing/2016/5/12/chartex" xmlns:cx7="http://schemas.microsoft.com/office/drawing/2016/5/13/chartex" xmlns:cx8="http://schemas.microsoft.com/office/drawing/2016/5/14/chartex" xmlns:mc="http://schemas.openxmlformats.org/markup-compatibility/2006" xmlns:aink="http://schemas.microsoft.com/office/drawing/2016/ink" xmlns:am3d="http://schemas.microsoft.com/office/drawing/2017/model3d" xmlns:o="urn:schemas-microsoft-com:office:office" xmlns:r="http://schemas.openxmlformats.org/officeDocument/2006/relationships" xmlns:m="http://schemas.openxmlformats.org/officeDocument/2006/math" xmlns:v="urn:schemas-microsoft-com:vml" xmlns:wp14="http://schemas.microsoft.com/office/word/2010/wordprocessingDrawing" xmlns:wp="http://schemas.openxmlformats.org/drawingml/2006/wordprocessingDrawing" xmlns:w10="urn:schemas-microsoft-com:office:word" xmlns:w="http://schemas.openxmlformats.org/wordprocessingml/2006/main" xmlns:w14="http://schemas.microsoft.com/office/word/2010/wordml" xmlns:w15="http://schemas.microsoft.com/office/word/2012/wordml" xmlns:w16cid="http://schemas.microsoft.com/office/word/2016/wordml/cid" xmlns:w16se="http://schemas.microsoft.com/office/word/2015/wordml/symex" xmlns:wpg="http://schemas.microsoft.com/office/word/2010/wordprocessingGroup" xmlns:wpi="http://schemas.microsoft.com/office/word/2010/wordprocessingInk" xmlns:wne="http://schemas.microsoft.com/office/word/2006/wordml" xmlns:wps="http://schemas.microsoft.com/office/word/2010/wordprocessingShape" mc:Ignorable="w14 w15 w16se w16cid wp14">
+<w:document xmlns:wpc="http://schemas.microsoft.com/office/word/2010/wordprocessingCanvas" xmlns:cx="http://schemas.microsoft.com/office/drawing/2014/chartex" xmlns:cx1="http://schemas.microsoft.com/office/drawing/2015/9/8/chartex" xmlns:cx2="http://schemas.microsoft.com/office/drawing/2015/10/21/chartex" xmlns:cx3="http://schemas.microsoft.com/office/drawing/2016/5/9/chartex" xmlns:cx4="http://schemas.microsoft.com/office/drawing/2016/5/10/chartex" xmlns:cx5="http://schemas.microsoft.com/office/drawing/2016/5/11/chartex" xmlns:cx6="http://schemas.microsoft.com/office/drawing/2016/5/12/chartex" xmlns:cx7="http://schemas.microsoft.com/office/drawing/2016/5/13/chartex" xmlns:cx8="http://schemas.microsoft.com/office/drawing/2016/5/14/chartex" xmlns:mc="http://schemas.openxmlformats.org/markup-compatibility/2006" xmlns:aink="http://schemas.microsoft.com/office/drawing/2016/ink" xmlns:am3d="http://schemas.microsoft.com/office/drawing/2017/model3d" xmlns:o="urn:schemas-microsoft-com:office:office" xmlns:r="http://schemas.openxmlformats.org/officeDocument/2006/relationships" xmlns:m="http://schemas.openxmlformats.org/officeDocument/2006/math" xmlns:v="urn:schemas-microsoft-com:vml" xmlns:wp14="http://schemas.microsoft.com/office/word/2010/wordprocessingDrawing" xmlns:wp="http://schemas.openxmlformats.org/drawingml/2006/wordprocessingDrawing" xmlns:w10="urn:schemas-microsoft-com:office:word" xmlns:w="http://schemas.openxmlformats.org/wordprocessingml/2006/main" xmlns:w14="http://schemas.microsoft.com/office/word/2010/wordml" xmlns:w15="http://schemas.microsoft.com/office/word/2012/wordml" xmlns:w16se="http://schemas.microsoft.com/office/word/2015/wordml/symex" xmlns:wpg="http://schemas.microsoft.com/office/word/2010/wordprocessingGroup" xmlns:wpi="http://schemas.microsoft.com/office/word/2010/wordprocessingInk" xmlns:wne="http://schemas.microsoft.com/office/word/2006/wordml" xmlns:wps="http://schemas.microsoft.com/office/word/2010/wordprocessingShape" mc:Ignorable="w14 w15 w16se wp14">
   <w:body>
     <w:tbl>
       <w:tblPr>
@@ -53,6 +53,8 @@
             </w:r>
           </w:p>
         </w:tc>
+        <w:bookmarkStart w:id="0" w:name="_GoBack"/>
+        <w:bookmarkEnd w:id="0"/>
       </w:tr>
       <w:tr>
         <w:tc>
@@ -903,7 +905,19 @@
               <w:rPr>
                 <w:rFonts w:ascii="Times New Roman" w:hAnsi="Times New Roman" w:cs="Times New Roman"/>
               </w:rPr>
-              <w:t>W bazie dostępny jest bilans za poprzedni miesiąc:</w:t>
+              <w:t xml:space="preserve">W bazie dostępny jest bilans za </w:t>
+            </w:r>
+            <w:r>
+              <w:rPr>
+                <w:rFonts w:ascii="Times New Roman" w:hAnsi="Times New Roman" w:cs="Times New Roman"/>
+              </w:rPr>
+              <w:t>ostatni zbilansowany</w:t>
+            </w:r>
+            <w:r>
+              <w:rPr>
+                <w:rFonts w:ascii="Times New Roman" w:hAnsi="Times New Roman" w:cs="Times New Roman"/>
+              </w:rPr>
+              <w:t xml:space="preserve"> miesiąc:</w:t>
             </w:r>
           </w:p>
           <w:p>
@@ -1272,15 +1286,333 @@
               <w:rPr>
                 <w:rFonts w:ascii="Times New Roman" w:hAnsi="Times New Roman" w:cs="Times New Roman"/>
               </w:rPr>
-              <w:t>W bazie nie ma żadnego bilansu - system wyświetla możliwość bilansowania za miesiąc poprzedni w stosunku do aktualnego</w:t>
-            </w:r>
-          </w:p>
+              <w:t>Użytkownik wybiera inną datę niż pierwsza na liście – system wyświetla komunikat o wyborze złej daty</w:t>
+            </w:r>
+          </w:p>
+          <w:p>
+            <w:pPr>
+              <w:pStyle w:val="Akapitzlist"/>
+              <w:rPr>
+                <w:rFonts w:ascii="Times New Roman" w:hAnsi="Times New Roman" w:cs="Times New Roman"/>
+              </w:rPr>
+            </w:pPr>
+          </w:p>
+        </w:tc>
+      </w:tr>
+      <w:tr>
+        <w:tc>
+          <w:tcPr>
+            <w:tcW w:w="1172" w:type="pct"/>
+          </w:tcPr>
+          <w:p>
+            <w:pPr>
+              <w:rPr>
+                <w:rFonts w:ascii="Times New Roman" w:hAnsi="Times New Roman" w:cs="Times New Roman"/>
+                <w:i/>
+              </w:rPr>
+            </w:pPr>
+          </w:p>
+          <w:p>
+            <w:pPr>
+              <w:rPr>
+                <w:rFonts w:ascii="Times New Roman" w:hAnsi="Times New Roman" w:cs="Times New Roman"/>
+                <w:i/>
+              </w:rPr>
+            </w:pPr>
+          </w:p>
+          <w:p>
+            <w:pPr>
+              <w:rPr>
+                <w:rFonts w:ascii="Times New Roman" w:hAnsi="Times New Roman" w:cs="Times New Roman"/>
+                <w:i/>
+              </w:rPr>
+            </w:pPr>
+            <w:r>
+              <w:rPr>
+                <w:rFonts w:ascii="Times New Roman" w:hAnsi="Times New Roman" w:cs="Times New Roman"/>
+                <w:i/>
+              </w:rPr>
+              <w:lastRenderedPageBreak/>
+              <w:t>Identyfikator</w:t>
+            </w:r>
+          </w:p>
+        </w:tc>
+        <w:tc>
+          <w:tcPr>
+            <w:tcW w:w="3828" w:type="pct"/>
+          </w:tcPr>
+          <w:p>
+            <w:pPr>
+              <w:rPr>
+                <w:rFonts w:ascii="Times New Roman" w:hAnsi="Times New Roman" w:cs="Times New Roman"/>
+              </w:rPr>
+            </w:pPr>
+          </w:p>
+          <w:p>
+            <w:pPr>
+              <w:rPr>
+                <w:rFonts w:ascii="Times New Roman" w:hAnsi="Times New Roman" w:cs="Times New Roman"/>
+              </w:rPr>
+            </w:pPr>
+          </w:p>
+          <w:p>
+            <w:pPr>
+              <w:rPr>
+                <w:rFonts w:ascii="Times New Roman" w:hAnsi="Times New Roman" w:cs="Times New Roman"/>
+              </w:rPr>
+            </w:pPr>
+            <w:r>
+              <w:rPr>
+                <w:rFonts w:ascii="Times New Roman" w:hAnsi="Times New Roman" w:cs="Times New Roman"/>
+              </w:rPr>
+              <w:lastRenderedPageBreak/>
+              <w:t>PT003</w:t>
+            </w:r>
+          </w:p>
+        </w:tc>
+      </w:tr>
+      <w:tr>
+        <w:tc>
+          <w:tcPr>
+            <w:tcW w:w="1172" w:type="pct"/>
+          </w:tcPr>
+          <w:p>
+            <w:pPr>
+              <w:rPr>
+                <w:rFonts w:ascii="Times New Roman" w:hAnsi="Times New Roman" w:cs="Times New Roman"/>
+                <w:i/>
+              </w:rPr>
+            </w:pPr>
+            <w:r>
+              <w:rPr>
+                <w:rFonts w:ascii="Times New Roman" w:hAnsi="Times New Roman" w:cs="Times New Roman"/>
+                <w:i/>
+              </w:rPr>
+              <w:lastRenderedPageBreak/>
+              <w:t>Powiązany PU</w:t>
+            </w:r>
+          </w:p>
+        </w:tc>
+        <w:tc>
+          <w:tcPr>
+            <w:tcW w:w="3828" w:type="pct"/>
+          </w:tcPr>
+          <w:p>
+            <w:pPr>
+              <w:rPr>
+                <w:rFonts w:ascii="Times New Roman" w:hAnsi="Times New Roman" w:cs="Times New Roman"/>
+              </w:rPr>
+            </w:pPr>
+            <w:r>
+              <w:rPr>
+                <w:rFonts w:ascii="Times New Roman" w:hAnsi="Times New Roman" w:cs="Times New Roman"/>
+              </w:rPr>
+              <w:t>Tworzenie bilansu</w:t>
+            </w:r>
+          </w:p>
+        </w:tc>
+      </w:tr>
+      <w:tr>
+        <w:tc>
+          <w:tcPr>
+            <w:tcW w:w="1172" w:type="pct"/>
+          </w:tcPr>
+          <w:p>
+            <w:pPr>
+              <w:rPr>
+                <w:rFonts w:ascii="Times New Roman" w:hAnsi="Times New Roman" w:cs="Times New Roman"/>
+                <w:i/>
+              </w:rPr>
+            </w:pPr>
+            <w:r>
+              <w:rPr>
+                <w:rFonts w:ascii="Times New Roman" w:hAnsi="Times New Roman" w:cs="Times New Roman"/>
+                <w:i/>
+              </w:rPr>
+              <w:t>Nazwa</w:t>
+            </w:r>
+          </w:p>
+        </w:tc>
+        <w:tc>
+          <w:tcPr>
+            <w:tcW w:w="3828" w:type="pct"/>
+          </w:tcPr>
+          <w:p>
+            <w:pPr>
+              <w:rPr>
+                <w:rFonts w:ascii="Times New Roman" w:hAnsi="Times New Roman" w:cs="Times New Roman"/>
+              </w:rPr>
+            </w:pPr>
+            <w:r>
+              <w:rPr>
+                <w:rFonts w:ascii="Times New Roman" w:hAnsi="Times New Roman" w:cs="Times New Roman"/>
+              </w:rPr>
+              <w:t>Utworzenie nowego bilansu</w:t>
+            </w:r>
+          </w:p>
+        </w:tc>
+      </w:tr>
+      <w:tr>
+        <w:tc>
+          <w:tcPr>
+            <w:tcW w:w="1172" w:type="pct"/>
+          </w:tcPr>
+          <w:p>
+            <w:pPr>
+              <w:rPr>
+                <w:rFonts w:ascii="Times New Roman" w:hAnsi="Times New Roman" w:cs="Times New Roman"/>
+                <w:i/>
+              </w:rPr>
+            </w:pPr>
+            <w:r>
+              <w:rPr>
+                <w:rFonts w:ascii="Times New Roman" w:hAnsi="Times New Roman" w:cs="Times New Roman"/>
+                <w:i/>
+              </w:rPr>
+              <w:t>Cel</w:t>
+            </w:r>
+          </w:p>
+        </w:tc>
+        <w:tc>
+          <w:tcPr>
+            <w:tcW w:w="3828" w:type="pct"/>
+          </w:tcPr>
+          <w:p>
+            <w:pPr>
+              <w:rPr>
+                <w:rFonts w:ascii="Times New Roman" w:hAnsi="Times New Roman" w:cs="Times New Roman"/>
+              </w:rPr>
+            </w:pPr>
+            <w:r>
+              <w:rPr>
+                <w:rFonts w:ascii="Times New Roman" w:hAnsi="Times New Roman" w:cs="Times New Roman"/>
+              </w:rPr>
+              <w:t>Wprowadzenie do systemu nowego bilansu.</w:t>
+            </w:r>
+          </w:p>
+        </w:tc>
+      </w:tr>
+      <w:tr>
+        <w:tc>
+          <w:tcPr>
+            <w:tcW w:w="1172" w:type="pct"/>
+          </w:tcPr>
+          <w:p>
+            <w:pPr>
+              <w:rPr>
+                <w:rFonts w:ascii="Times New Roman" w:hAnsi="Times New Roman" w:cs="Times New Roman"/>
+                <w:i/>
+              </w:rPr>
+            </w:pPr>
+            <w:r>
+              <w:rPr>
+                <w:rFonts w:ascii="Times New Roman" w:hAnsi="Times New Roman" w:cs="Times New Roman"/>
+                <w:i/>
+              </w:rPr>
+              <w:t>Warunki wstępne</w:t>
+            </w:r>
+          </w:p>
+        </w:tc>
+        <w:tc>
+          <w:tcPr>
+            <w:tcW w:w="3828" w:type="pct"/>
+          </w:tcPr>
+          <w:p>
+            <w:pPr>
+              <w:rPr>
+                <w:rFonts w:ascii="Arial" w:hAnsi="Arial" w:cs="Arial"/>
+                <w:color w:val="000000"/>
+                <w:sz w:val="20"/>
+                <w:szCs w:val="20"/>
+                <w:shd w:val="clear" w:color="auto" w:fill="FFFFFF"/>
+              </w:rPr>
+            </w:pPr>
+            <w:r>
+              <w:rPr>
+                <w:rFonts w:ascii="Times New Roman" w:hAnsi="Times New Roman" w:cs="Times New Roman"/>
+              </w:rPr>
+              <w:t>Użytkownik jest zalogowany. Aplikacja jest aktywna na głównym ekranie</w:t>
+            </w:r>
+            <w:r>
+              <w:rPr>
+                <w:rFonts w:ascii="Times New Roman" w:hAnsi="Times New Roman" w:cs="Times New Roman"/>
+              </w:rPr>
+              <w:t xml:space="preserve">. </w:t>
+            </w:r>
+            <w:r>
+              <w:rPr>
+                <w:rFonts w:ascii="Times New Roman" w:hAnsi="Times New Roman" w:cs="Times New Roman"/>
+              </w:rPr>
+              <w:t>W bazie nie ma żadnych bilansów</w:t>
+            </w:r>
+          </w:p>
+        </w:tc>
+      </w:tr>
+      <w:tr>
+        <w:tc>
+          <w:tcPr>
+            <w:tcW w:w="1172" w:type="pct"/>
+          </w:tcPr>
+          <w:p>
+            <w:pPr>
+              <w:rPr>
+                <w:rFonts w:ascii="Times New Roman" w:hAnsi="Times New Roman" w:cs="Times New Roman"/>
+                <w:i/>
+              </w:rPr>
+            </w:pPr>
+            <w:r>
+              <w:rPr>
+                <w:rFonts w:ascii="Times New Roman" w:hAnsi="Times New Roman" w:cs="Times New Roman"/>
+                <w:i/>
+              </w:rPr>
+              <w:t>Dane testowe</w:t>
+            </w:r>
+          </w:p>
+        </w:tc>
+        <w:tc>
+          <w:tcPr>
+            <w:tcW w:w="3828" w:type="pct"/>
+          </w:tcPr>
+          <w:p>
+            <w:pPr>
+              <w:rPr>
+                <w:rFonts w:ascii="Times New Roman" w:hAnsi="Times New Roman" w:cs="Times New Roman"/>
+              </w:rPr>
+            </w:pPr>
+          </w:p>
+        </w:tc>
+      </w:tr>
+      <w:tr>
+        <w:tc>
+          <w:tcPr>
+            <w:tcW w:w="1172" w:type="pct"/>
+          </w:tcPr>
+          <w:p>
+            <w:pPr>
+              <w:rPr>
+                <w:rFonts w:ascii="Times New Roman" w:hAnsi="Times New Roman" w:cs="Times New Roman"/>
+                <w:i/>
+              </w:rPr>
+            </w:pPr>
+            <w:r>
+              <w:rPr>
+                <w:rFonts w:ascii="Times New Roman" w:hAnsi="Times New Roman" w:cs="Times New Roman"/>
+                <w:i/>
+              </w:rPr>
+              <w:t>Kroki</w:t>
+            </w:r>
+          </w:p>
+        </w:tc>
+        <w:tc>
+          <w:tcPr>
+            <w:tcW w:w="3828" w:type="pct"/>
+          </w:tcPr>
           <w:p>
             <w:pPr>
               <w:pStyle w:val="Akapitzlist"/>
               <w:numPr>
                 <w:ilvl w:val="0"/>
-                <w:numId w:val="24"/>
+                <w:numId w:val="4"/>
               </w:numPr>
               <w:rPr>
                 <w:rFonts w:ascii="Times New Roman" w:hAnsi="Times New Roman" w:cs="Times New Roman"/>
@@ -1290,9 +1622,191 @@
               <w:rPr>
                 <w:rFonts w:ascii="Times New Roman" w:hAnsi="Times New Roman" w:cs="Times New Roman"/>
               </w:rPr>
-              <w:t>Użytkownik wybiera inną datę niż pierwsza na liście – system wyświetla komunikat o wyborze złej daty</w:t>
-            </w:r>
-          </w:p>
+              <w:t xml:space="preserve">Użytkownik naciska przycisk </w:t>
+            </w:r>
+            <w:r>
+              <w:rPr>
+                <w:rFonts w:ascii="Times New Roman" w:hAnsi="Times New Roman" w:cs="Times New Roman"/>
+                <w:i/>
+              </w:rPr>
+              <w:t>Sporządź bilans</w:t>
+            </w:r>
+          </w:p>
+          <w:p>
+            <w:pPr>
+              <w:pStyle w:val="Akapitzlist"/>
+              <w:numPr>
+                <w:ilvl w:val="0"/>
+                <w:numId w:val="4"/>
+              </w:numPr>
+              <w:rPr>
+                <w:rFonts w:ascii="Times New Roman" w:hAnsi="Times New Roman" w:cs="Times New Roman"/>
+              </w:rPr>
+            </w:pPr>
+            <w:r>
+              <w:rPr>
+                <w:rFonts w:ascii="Times New Roman" w:hAnsi="Times New Roman" w:cs="Times New Roman"/>
+              </w:rPr>
+              <w:t>System wyświetla listę</w:t>
+            </w:r>
+            <w:r>
+              <w:rPr>
+                <w:rFonts w:ascii="Times New Roman" w:hAnsi="Times New Roman" w:cs="Times New Roman"/>
+              </w:rPr>
+              <w:t xml:space="preserve"> dat do zbilansowania zawierającą jedną datę – datę miesiąca poprzedniego w stosunku do aktualnego (miesiąc aktualny 01.2018)</w:t>
+            </w:r>
+          </w:p>
+          <w:p>
+            <w:pPr>
+              <w:pStyle w:val="Akapitzlist"/>
+              <w:numPr>
+                <w:ilvl w:val="0"/>
+                <w:numId w:val="4"/>
+              </w:numPr>
+              <w:rPr>
+                <w:rFonts w:ascii="Times New Roman" w:hAnsi="Times New Roman" w:cs="Times New Roman"/>
+              </w:rPr>
+            </w:pPr>
+            <w:r>
+              <w:rPr>
+                <w:rFonts w:ascii="Times New Roman" w:hAnsi="Times New Roman" w:cs="Times New Roman"/>
+              </w:rPr>
+              <w:t>Użytkownik naciska pierwszy</w:t>
+            </w:r>
+            <w:r>
+              <w:rPr>
+                <w:rFonts w:ascii="Times New Roman" w:hAnsi="Times New Roman" w:cs="Times New Roman"/>
+              </w:rPr>
+              <w:t xml:space="preserve"> (jedyny)</w:t>
+            </w:r>
+            <w:r>
+              <w:rPr>
+                <w:rFonts w:ascii="Times New Roman" w:hAnsi="Times New Roman" w:cs="Times New Roman"/>
+              </w:rPr>
+              <w:t xml:space="preserve"> miesiąc na liście.</w:t>
+            </w:r>
+          </w:p>
+          <w:p>
+            <w:pPr>
+              <w:pStyle w:val="Akapitzlist"/>
+              <w:numPr>
+                <w:ilvl w:val="0"/>
+                <w:numId w:val="4"/>
+              </w:numPr>
+              <w:rPr>
+                <w:rFonts w:ascii="Times New Roman" w:hAnsi="Times New Roman" w:cs="Times New Roman"/>
+                <w:i/>
+              </w:rPr>
+            </w:pPr>
+            <w:r>
+              <w:rPr>
+                <w:rFonts w:ascii="Times New Roman" w:hAnsi="Times New Roman" w:cs="Times New Roman"/>
+              </w:rPr>
+              <w:t xml:space="preserve">Użytkownik naciska przycisk </w:t>
+            </w:r>
+            <w:r>
+              <w:rPr>
+                <w:rFonts w:ascii="Times New Roman" w:hAnsi="Times New Roman" w:cs="Times New Roman"/>
+                <w:i/>
+              </w:rPr>
+              <w:t>OK</w:t>
+            </w:r>
+          </w:p>
+          <w:p>
+            <w:pPr>
+              <w:pStyle w:val="Akapitzlist"/>
+              <w:rPr>
+                <w:rFonts w:ascii="Times New Roman" w:hAnsi="Times New Roman" w:cs="Times New Roman"/>
+                <w:i/>
+              </w:rPr>
+            </w:pPr>
+          </w:p>
+        </w:tc>
+      </w:tr>
+      <w:tr>
+        <w:tc>
+          <w:tcPr>
+            <w:tcW w:w="1172" w:type="pct"/>
+          </w:tcPr>
+          <w:p>
+            <w:pPr>
+              <w:rPr>
+                <w:rFonts w:ascii="Times New Roman" w:hAnsi="Times New Roman" w:cs="Times New Roman"/>
+                <w:i/>
+              </w:rPr>
+            </w:pPr>
+            <w:r>
+              <w:rPr>
+                <w:rFonts w:ascii="Times New Roman" w:hAnsi="Times New Roman" w:cs="Times New Roman"/>
+                <w:i/>
+              </w:rPr>
+              <w:t>Oczekiwany rezultat</w:t>
+            </w:r>
+          </w:p>
+        </w:tc>
+        <w:tc>
+          <w:tcPr>
+            <w:tcW w:w="3828" w:type="pct"/>
+          </w:tcPr>
+          <w:p>
+            <w:pPr>
+              <w:rPr>
+                <w:rFonts w:ascii="Times New Roman" w:hAnsi="Times New Roman" w:cs="Times New Roman"/>
+              </w:rPr>
+            </w:pPr>
+            <w:r>
+              <w:rPr>
+                <w:rFonts w:ascii="Times New Roman" w:hAnsi="Times New Roman" w:cs="Times New Roman"/>
+              </w:rPr>
+              <w:t>W bazie został zapisany bilans z datą wykonania aktualn</w:t>
+            </w:r>
+            <w:r>
+              <w:rPr>
+                <w:rFonts w:ascii="Times New Roman" w:hAnsi="Times New Roman" w:cs="Times New Roman"/>
+              </w:rPr>
+              <w:t>ą oraz datą bilansowania 2017-12</w:t>
+            </w:r>
+            <w:r>
+              <w:rPr>
+                <w:rFonts w:ascii="Times New Roman" w:hAnsi="Times New Roman" w:cs="Times New Roman"/>
+              </w:rPr>
+              <w:t>-01. System otwiera ekran potwierdzający zapisanie bilansu.</w:t>
+            </w:r>
+          </w:p>
+          <w:p>
+            <w:pPr>
+              <w:rPr>
+                <w:rFonts w:ascii="Times New Roman" w:hAnsi="Times New Roman" w:cs="Times New Roman"/>
+              </w:rPr>
+            </w:pPr>
+          </w:p>
+        </w:tc>
+      </w:tr>
+      <w:tr>
+        <w:tc>
+          <w:tcPr>
+            <w:tcW w:w="1172" w:type="pct"/>
+          </w:tcPr>
+          <w:p>
+            <w:pPr>
+              <w:rPr>
+                <w:rFonts w:ascii="Times New Roman" w:hAnsi="Times New Roman" w:cs="Times New Roman"/>
+                <w:i/>
+              </w:rPr>
+            </w:pPr>
+            <w:r>
+              <w:rPr>
+                <w:rFonts w:ascii="Times New Roman" w:hAnsi="Times New Roman" w:cs="Times New Roman"/>
+                <w:i/>
+              </w:rPr>
+              <w:t>Wątki alternatywne</w:t>
+            </w:r>
+          </w:p>
+        </w:tc>
+        <w:tc>
+          <w:tcPr>
+            <w:tcW w:w="3828" w:type="pct"/>
+          </w:tcPr>
           <w:p>
             <w:pPr>
               <w:pStyle w:val="Akapitzlist"/>
@@ -1304,6 +1818,13 @@
         </w:tc>
       </w:tr>
     </w:tbl>
+    <w:p>
+      <w:pPr>
+        <w:rPr>
+          <w:rFonts w:ascii="Times New Roman" w:hAnsi="Times New Roman" w:cs="Times New Roman"/>
+        </w:rPr>
+      </w:pPr>
+    </w:p>
     <w:p>
       <w:pPr>
         <w:rPr>
@@ -1334,6 +1855,7 @@
                 <w:i/>
               </w:rPr>
             </w:pPr>
+            <w:bookmarkStart w:id="1" w:name="_Hlk503704289"/>
             <w:r>
               <w:rPr>
                 <w:rFonts w:ascii="Times New Roman" w:hAnsi="Times New Roman" w:cs="Times New Roman"/>
@@ -1358,7 +1880,7 @@
               <w:rPr>
                 <w:rFonts w:ascii="Times New Roman" w:hAnsi="Times New Roman" w:cs="Times New Roman"/>
               </w:rPr>
-              <w:t>PT003</w:t>
+              <w:t>PT004</w:t>
             </w:r>
           </w:p>
         </w:tc>
@@ -1957,21 +2479,8 @@
           </w:p>
         </w:tc>
       </w:tr>
+      <w:bookmarkEnd w:id="1"/>
     </w:tbl>
-    <w:p>
-      <w:pPr>
-        <w:rPr>
-          <w:rFonts w:ascii="Times New Roman" w:hAnsi="Times New Roman" w:cs="Times New Roman"/>
-        </w:rPr>
-      </w:pPr>
-    </w:p>
-    <w:p>
-      <w:pPr>
-        <w:rPr>
-          <w:rFonts w:ascii="Times New Roman" w:hAnsi="Times New Roman" w:cs="Times New Roman"/>
-        </w:rPr>
-      </w:pPr>
-    </w:p>
     <w:p>
       <w:pPr>
         <w:rPr>
@@ -2035,6 +2544,7 @@
                 <w:rFonts w:ascii="Times New Roman" w:hAnsi="Times New Roman" w:cs="Times New Roman"/>
                 <w:i/>
               </w:rPr>
+              <w:lastRenderedPageBreak/>
               <w:t>Identyfikator</w:t>
             </w:r>
           </w:p>
@@ -2054,7 +2564,7 @@
               <w:rPr>
                 <w:rFonts w:ascii="Times New Roman" w:hAnsi="Times New Roman" w:cs="Times New Roman"/>
               </w:rPr>
-              <w:t>PT004</w:t>
+              <w:t>PT005</w:t>
             </w:r>
           </w:p>
         </w:tc>
@@ -2138,7 +2648,7 @@
               <w:rPr>
                 <w:rFonts w:ascii="Times New Roman" w:hAnsi="Times New Roman" w:cs="Times New Roman"/>
               </w:rPr>
-              <w:t>Wybór produktu zamówienia</w:t>
+              <w:t>Wybór zamówienia</w:t>
             </w:r>
           </w:p>
         </w:tc>
@@ -2180,7 +2690,7 @@
               <w:rPr>
                 <w:rFonts w:ascii="Times New Roman" w:hAnsi="Times New Roman" w:cs="Times New Roman"/>
               </w:rPr>
-              <w:t>Wybór produktu do dalszego kompletowania</w:t>
+              <w:t>Wybór zamówienia do dalszego kompletowania</w:t>
             </w:r>
           </w:p>
           <w:p>
@@ -2223,25 +2733,14 @@
             <w:pPr>
               <w:rPr>
                 <w:rFonts w:ascii="Times New Roman" w:hAnsi="Times New Roman" w:cs="Times New Roman"/>
-              </w:rPr>
-            </w:pPr>
-            <w:r>
-              <w:rPr>
-                <w:rFonts w:ascii="Times New Roman" w:hAnsi="Times New Roman" w:cs="Times New Roman"/>
-              </w:rPr>
-              <w:t xml:space="preserve">Użytkownik </w:t>
-            </w:r>
-            <w:r>
-              <w:rPr>
-                <w:rFonts w:ascii="Times New Roman" w:hAnsi="Times New Roman" w:cs="Times New Roman"/>
-              </w:rPr>
-              <w:t xml:space="preserve">jest zalogowany. </w:t>
-            </w:r>
-            <w:r>
-              <w:rPr>
-                <w:rFonts w:ascii="Times New Roman" w:hAnsi="Times New Roman" w:cs="Times New Roman"/>
-              </w:rPr>
-              <w:t>Aplikacja</w:t>
+                <w:i/>
+              </w:rPr>
+            </w:pPr>
+            <w:r>
+              <w:rPr>
+                <w:rFonts w:ascii="Times New Roman" w:hAnsi="Times New Roman" w:cs="Times New Roman"/>
+              </w:rPr>
+              <w:t>Użytkownik jest zalogowany. Aplikacja</w:t>
             </w:r>
             <w:r>
               <w:rPr>
@@ -2250,16 +2749,32 @@
               <w:t xml:space="preserve"> otwarta na </w:t>
             </w:r>
             <w:r>
-              <w:t>ekranie</w:t>
-            </w:r>
-            <w:r>
-              <w:t xml:space="preserve"> wyboru produktu</w:t>
+              <w:t>głównym ekranie</w:t>
             </w:r>
             <w:r>
               <w:rPr>
                 <w:rFonts w:ascii="Times New Roman" w:hAnsi="Times New Roman" w:cs="Times New Roman"/>
               </w:rPr>
               <w:t>.</w:t>
+            </w:r>
+            <w:r>
+              <w:rPr>
+                <w:rFonts w:ascii="Times New Roman" w:hAnsi="Times New Roman" w:cs="Times New Roman"/>
+              </w:rPr>
+              <w:t xml:space="preserve"> </w:t>
+            </w:r>
+            <w:r>
+              <w:rPr>
+                <w:rFonts w:ascii="Times New Roman" w:hAnsi="Times New Roman" w:cs="Times New Roman"/>
+              </w:rPr>
+              <w:t xml:space="preserve">W bazie nie istnieje zamówienie zakupu o statusie </w:t>
+            </w:r>
+            <w:r>
+              <w:rPr>
+                <w:rFonts w:ascii="Times New Roman" w:hAnsi="Times New Roman" w:cs="Times New Roman"/>
+                <w:i/>
+              </w:rPr>
+              <w:t>Zaakceptowane</w:t>
             </w:r>
           </w:p>
           <w:p>
@@ -2289,7 +2804,7 @@
                 <w:rFonts w:ascii="Times New Roman" w:hAnsi="Times New Roman" w:cs="Times New Roman"/>
                 <w:i/>
               </w:rPr>
-              <w:t>Kroki</w:t>
+              <w:t>Dane testowe</w:t>
             </w:r>
           </w:p>
         </w:tc>
@@ -2300,50 +2815,6 @@
           </w:tcPr>
           <w:p>
             <w:pPr>
-              <w:pStyle w:val="Akapitzlist"/>
-              <w:numPr>
-                <w:ilvl w:val="0"/>
-                <w:numId w:val="7"/>
-              </w:numPr>
-              <w:rPr>
-                <w:rFonts w:ascii="Times New Roman" w:hAnsi="Times New Roman" w:cs="Times New Roman"/>
-              </w:rPr>
-            </w:pPr>
-            <w:r>
-              <w:rPr>
-                <w:rFonts w:ascii="Times New Roman" w:hAnsi="Times New Roman" w:cs="Times New Roman"/>
-              </w:rPr>
-              <w:t>Użytkownik klika pierwszy produkt</w:t>
-            </w:r>
-          </w:p>
-          <w:p>
-            <w:pPr>
-              <w:pStyle w:val="Akapitzlist"/>
-              <w:numPr>
-                <w:ilvl w:val="0"/>
-                <w:numId w:val="7"/>
-              </w:numPr>
-              <w:rPr>
-                <w:rFonts w:ascii="Times New Roman" w:hAnsi="Times New Roman" w:cs="Times New Roman"/>
-              </w:rPr>
-            </w:pPr>
-            <w:r>
-              <w:rPr>
-                <w:rFonts w:ascii="Times New Roman" w:hAnsi="Times New Roman" w:cs="Times New Roman"/>
-              </w:rPr>
-              <w:t xml:space="preserve">Użytkownik klika przycisk </w:t>
-            </w:r>
-            <w:r>
-              <w:rPr>
-                <w:rFonts w:ascii="Times New Roman" w:hAnsi="Times New Roman" w:cs="Times New Roman"/>
-                <w:i/>
-              </w:rPr>
-              <w:t>OK</w:t>
-            </w:r>
-          </w:p>
-          <w:p>
-            <w:pPr>
-              <w:pStyle w:val="Akapitzlist"/>
               <w:rPr>
                 <w:rFonts w:ascii="Times New Roman" w:hAnsi="Times New Roman" w:cs="Times New Roman"/>
               </w:rPr>
@@ -2369,7 +2840,7 @@
                 <w:rFonts w:ascii="Times New Roman" w:hAnsi="Times New Roman" w:cs="Times New Roman"/>
                 <w:i/>
               </w:rPr>
-              <w:t>Oczekiwany rezultat</w:t>
+              <w:t>Kroki</w:t>
             </w:r>
           </w:p>
         </w:tc>
@@ -2380,31 +2851,95 @@
           </w:tcPr>
           <w:p>
             <w:pPr>
-              <w:rPr>
-                <w:rFonts w:ascii="Times New Roman" w:hAnsi="Times New Roman" w:cs="Times New Roman"/>
-              </w:rPr>
-            </w:pPr>
-            <w:r>
-              <w:rPr>
-                <w:rFonts w:ascii="Times New Roman" w:hAnsi="Times New Roman" w:cs="Times New Roman"/>
-              </w:rPr>
-              <w:t xml:space="preserve">System wyświetla ekran Wyboru lokalizacji produktu. W tabeli widoczne są </w:t>
-            </w:r>
-            <w:r>
-              <w:rPr>
-                <w:rFonts w:ascii="Times New Roman" w:hAnsi="Times New Roman" w:cs="Times New Roman"/>
-              </w:rPr>
-              <w:t>lokalizacje produktu i ich ilości w danej lokalizacji.</w:t>
-            </w:r>
-            <w:r>
-              <w:rPr>
-                <w:rFonts w:ascii="Times New Roman" w:hAnsi="Times New Roman" w:cs="Times New Roman"/>
-              </w:rPr>
-              <w:t xml:space="preserve"> </w:t>
-            </w:r>
-          </w:p>
-          <w:p>
-            <w:pPr>
+              <w:ind w:left="360"/>
+              <w:rPr>
+                <w:rFonts w:ascii="Times New Roman" w:hAnsi="Times New Roman" w:cs="Times New Roman"/>
+              </w:rPr>
+            </w:pPr>
+            <w:r>
+              <w:rPr>
+                <w:rFonts w:ascii="Times New Roman" w:hAnsi="Times New Roman" w:cs="Times New Roman"/>
+              </w:rPr>
+              <w:t xml:space="preserve">1. </w:t>
+            </w:r>
+            <w:r>
+              <w:rPr>
+                <w:rFonts w:ascii="Times New Roman" w:hAnsi="Times New Roman" w:cs="Times New Roman"/>
+              </w:rPr>
+              <w:t>Użytkownik naciska przycisk kompletuj zamówienie</w:t>
+            </w:r>
+            <w:r>
+              <w:rPr>
+                <w:rFonts w:ascii="Times New Roman" w:hAnsi="Times New Roman" w:cs="Times New Roman"/>
+              </w:rPr>
+              <w:t>.</w:t>
+            </w:r>
+          </w:p>
+          <w:p>
+            <w:pPr>
+              <w:ind w:left="360"/>
+              <w:rPr>
+                <w:rFonts w:ascii="Times New Roman" w:hAnsi="Times New Roman" w:cs="Times New Roman"/>
+              </w:rPr>
+            </w:pPr>
+            <w:r>
+              <w:rPr>
+                <w:rFonts w:ascii="Times New Roman" w:hAnsi="Times New Roman" w:cs="Times New Roman"/>
+                <w:i/>
+              </w:rPr>
+              <w:t xml:space="preserve">2. </w:t>
+            </w:r>
+            <w:r>
+              <w:rPr>
+                <w:rFonts w:ascii="Times New Roman" w:hAnsi="Times New Roman" w:cs="Times New Roman"/>
+                <w:i/>
+              </w:rPr>
+              <w:t>Brak zamówień o statusie Zaakceptowane w systemie</w:t>
+            </w:r>
+            <w:r>
+              <w:rPr>
+                <w:rFonts w:ascii="Times New Roman" w:hAnsi="Times New Roman" w:cs="Times New Roman"/>
+                <w:i/>
+              </w:rPr>
+              <w:t xml:space="preserve"> – </w:t>
+            </w:r>
+            <w:r>
+              <w:rPr>
+                <w:rFonts w:ascii="Times New Roman" w:hAnsi="Times New Roman" w:cs="Times New Roman"/>
+              </w:rPr>
+              <w:t>System wyświetla</w:t>
+            </w:r>
+            <w:r>
+              <w:rPr>
+                <w:rFonts w:ascii="Times New Roman" w:hAnsi="Times New Roman" w:cs="Times New Roman"/>
+              </w:rPr>
+              <w:t xml:space="preserve"> monit o braku oczekujących zamówień.</w:t>
+            </w:r>
+          </w:p>
+          <w:p>
+            <w:pPr>
+              <w:ind w:left="360"/>
+              <w:rPr>
+                <w:rFonts w:ascii="Times New Roman" w:hAnsi="Times New Roman" w:cs="Times New Roman"/>
+              </w:rPr>
+            </w:pPr>
+            <w:r>
+              <w:rPr>
+                <w:rFonts w:ascii="Times New Roman" w:hAnsi="Times New Roman" w:cs="Times New Roman"/>
+                <w:i/>
+              </w:rPr>
+              <w:t>3.</w:t>
+            </w:r>
+            <w:r>
+              <w:rPr>
+                <w:rFonts w:ascii="Times New Roman" w:hAnsi="Times New Roman" w:cs="Times New Roman"/>
+              </w:rPr>
+              <w:t xml:space="preserve"> Użytkownik naciska OK i wraca do ekranu głównego</w:t>
+            </w:r>
+          </w:p>
+          <w:p>
+            <w:pPr>
+              <w:pStyle w:val="Akapitzlist"/>
               <w:rPr>
                 <w:rFonts w:ascii="Times New Roman" w:hAnsi="Times New Roman" w:cs="Times New Roman"/>
               </w:rPr>
@@ -2430,6 +2965,55 @@
                 <w:rFonts w:ascii="Times New Roman" w:hAnsi="Times New Roman" w:cs="Times New Roman"/>
                 <w:i/>
               </w:rPr>
+              <w:t>Oczekiwany rezultat</w:t>
+            </w:r>
+          </w:p>
+        </w:tc>
+        <w:tc>
+          <w:tcPr>
+            <w:tcW w:w="3828" w:type="pct"/>
+            <w:vAlign w:val="center"/>
+          </w:tcPr>
+          <w:p>
+            <w:pPr>
+              <w:rPr>
+                <w:rFonts w:ascii="Times New Roman" w:hAnsi="Times New Roman" w:cs="Times New Roman"/>
+              </w:rPr>
+            </w:pPr>
+            <w:r>
+              <w:rPr>
+                <w:rFonts w:ascii="Times New Roman" w:hAnsi="Times New Roman" w:cs="Times New Roman"/>
+              </w:rPr>
+              <w:t xml:space="preserve">System wyświetla ekran Wyboru produktu zamówienia. W tabeli widoczne są produkty oczekujące na realizację. </w:t>
+            </w:r>
+          </w:p>
+          <w:p>
+            <w:pPr>
+              <w:rPr>
+                <w:rFonts w:ascii="Times New Roman" w:hAnsi="Times New Roman" w:cs="Times New Roman"/>
+              </w:rPr>
+            </w:pPr>
+          </w:p>
+        </w:tc>
+      </w:tr>
+      <w:tr>
+        <w:tc>
+          <w:tcPr>
+            <w:tcW w:w="1172" w:type="pct"/>
+            <w:vAlign w:val="center"/>
+          </w:tcPr>
+          <w:p>
+            <w:pPr>
+              <w:rPr>
+                <w:rFonts w:ascii="Times New Roman" w:hAnsi="Times New Roman" w:cs="Times New Roman"/>
+                <w:i/>
+              </w:rPr>
+            </w:pPr>
+            <w:r>
+              <w:rPr>
+                <w:rFonts w:ascii="Times New Roman" w:hAnsi="Times New Roman" w:cs="Times New Roman"/>
+                <w:i/>
+              </w:rPr>
               <w:t>Wątki alternatywne</w:t>
             </w:r>
           </w:p>
@@ -2442,44 +3026,9 @@
           <w:p>
             <w:pPr>
               <w:pStyle w:val="Akapitzlist"/>
-              <w:numPr>
-                <w:ilvl w:val="0"/>
-                <w:numId w:val="8"/>
-              </w:numPr>
-              <w:rPr>
-                <w:rFonts w:ascii="Times New Roman" w:hAnsi="Times New Roman" w:cs="Times New Roman"/>
-              </w:rPr>
-            </w:pPr>
-            <w:r>
-              <w:rPr>
-                <w:rFonts w:ascii="Times New Roman" w:hAnsi="Times New Roman" w:cs="Times New Roman"/>
-              </w:rPr>
-              <w:t xml:space="preserve">Użytkownik naciska przycisk </w:t>
-            </w:r>
-            <w:r>
-              <w:rPr>
-                <w:rFonts w:ascii="Times New Roman" w:hAnsi="Times New Roman" w:cs="Times New Roman"/>
-                <w:i/>
-              </w:rPr>
-              <w:t>Wróć</w:t>
-            </w:r>
-            <w:r>
-              <w:rPr>
-                <w:rFonts w:ascii="Times New Roman" w:hAnsi="Times New Roman" w:cs="Times New Roman"/>
-              </w:rPr>
-              <w:t xml:space="preserve">: </w:t>
-            </w:r>
-            <w:r>
-              <w:rPr>
-                <w:rFonts w:ascii="Times New Roman" w:hAnsi="Times New Roman" w:cs="Times New Roman"/>
-              </w:rPr>
-              <w:t>system powraca do ekranu wyboru zamówienia</w:t>
-            </w:r>
-          </w:p>
-          <w:p>
-            <w:pPr>
-              <w:rPr>
-                <w:rFonts w:ascii="Times New Roman" w:hAnsi="Times New Roman" w:cs="Times New Roman"/>
+              <w:rPr>
+                <w:rFonts w:ascii="Times New Roman" w:hAnsi="Times New Roman" w:cs="Times New Roman"/>
+                <w:i/>
               </w:rPr>
             </w:pPr>
           </w:p>
@@ -2490,7 +3039,20 @@
       <w:pPr>
         <w:rPr>
           <w:rFonts w:ascii="Times New Roman" w:hAnsi="Times New Roman" w:cs="Times New Roman"/>
-          <w:b/>
+        </w:rPr>
+      </w:pPr>
+    </w:p>
+    <w:p>
+      <w:pPr>
+        <w:rPr>
+          <w:rFonts w:ascii="Times New Roman" w:hAnsi="Times New Roman" w:cs="Times New Roman"/>
+        </w:rPr>
+      </w:pPr>
+    </w:p>
+    <w:p>
+      <w:pPr>
+        <w:rPr>
+          <w:rFonts w:ascii="Times New Roman" w:hAnsi="Times New Roman" w:cs="Times New Roman"/>
         </w:rPr>
       </w:pPr>
     </w:p>
@@ -2541,7 +3103,7 @@
               <w:rPr>
                 <w:rFonts w:ascii="Times New Roman" w:hAnsi="Times New Roman" w:cs="Times New Roman"/>
               </w:rPr>
-              <w:t>PT005</w:t>
+              <w:t>PT006</w:t>
             </w:r>
           </w:p>
         </w:tc>
@@ -2625,7 +3187,7 @@
               <w:rPr>
                 <w:rFonts w:ascii="Times New Roman" w:hAnsi="Times New Roman" w:cs="Times New Roman"/>
               </w:rPr>
-              <w:t>Wybór lokalizacji produktu</w:t>
+              <w:t>Wybór produktu zamówienia</w:t>
             </w:r>
           </w:p>
         </w:tc>
@@ -2667,7 +3229,7 @@
               <w:rPr>
                 <w:rFonts w:ascii="Times New Roman" w:hAnsi="Times New Roman" w:cs="Times New Roman"/>
               </w:rPr>
-              <w:t>Wybór lokalizacji do dalszego kompletowania</w:t>
+              <w:t>Wybór produktu do dalszego kompletowania</w:t>
             </w:r>
           </w:p>
           <w:p>
@@ -2716,7 +3278,19 @@
               <w:rPr>
                 <w:rFonts w:ascii="Times New Roman" w:hAnsi="Times New Roman" w:cs="Times New Roman"/>
               </w:rPr>
-              <w:t>Użytkownik jest zalogowany. Aplikacja</w:t>
+              <w:t xml:space="preserve">Użytkownik </w:t>
+            </w:r>
+            <w:r>
+              <w:rPr>
+                <w:rFonts w:ascii="Times New Roman" w:hAnsi="Times New Roman" w:cs="Times New Roman"/>
+              </w:rPr>
+              <w:t xml:space="preserve">jest zalogowany. </w:t>
+            </w:r>
+            <w:r>
+              <w:rPr>
+                <w:rFonts w:ascii="Times New Roman" w:hAnsi="Times New Roman" w:cs="Times New Roman"/>
+              </w:rPr>
+              <w:t>Aplikacja</w:t>
             </w:r>
             <w:r>
               <w:rPr>
@@ -2728,7 +3302,7 @@
               <w:t>ekranie</w:t>
             </w:r>
             <w:r>
-              <w:t xml:space="preserve"> wyboru lokalizacji</w:t>
+              <w:t xml:space="preserve"> wyboru produktu</w:t>
             </w:r>
             <w:r>
               <w:rPr>
@@ -2778,7 +3352,7 @@
               <w:pStyle w:val="Akapitzlist"/>
               <w:numPr>
                 <w:ilvl w:val="0"/>
-                <w:numId w:val="25"/>
+                <w:numId w:val="7"/>
               </w:numPr>
               <w:rPr>
                 <w:rFonts w:ascii="Times New Roman" w:hAnsi="Times New Roman" w:cs="Times New Roman"/>
@@ -2788,25 +3362,7 @@
               <w:rPr>
                 <w:rFonts w:ascii="Times New Roman" w:hAnsi="Times New Roman" w:cs="Times New Roman"/>
               </w:rPr>
-              <w:t xml:space="preserve">Użytkownik klika </w:t>
-            </w:r>
-            <w:r>
-              <w:rPr>
-                <w:rFonts w:ascii="Times New Roman" w:hAnsi="Times New Roman" w:cs="Times New Roman"/>
-              </w:rPr>
-              <w:t>pierwszą</w:t>
-            </w:r>
-            <w:r>
-              <w:rPr>
-                <w:rFonts w:ascii="Times New Roman" w:hAnsi="Times New Roman" w:cs="Times New Roman"/>
-              </w:rPr>
-              <w:t xml:space="preserve"> </w:t>
-            </w:r>
-            <w:r>
-              <w:rPr>
-                <w:rFonts w:ascii="Times New Roman" w:hAnsi="Times New Roman" w:cs="Times New Roman"/>
-              </w:rPr>
-              <w:t>lokalizację</w:t>
+              <w:t>Użytkownik klika pierwszy produkt</w:t>
             </w:r>
           </w:p>
           <w:p>
@@ -2814,7 +3370,7 @@
               <w:pStyle w:val="Akapitzlist"/>
               <w:numPr>
                 <w:ilvl w:val="0"/>
-                <w:numId w:val="25"/>
+                <w:numId w:val="7"/>
               </w:numPr>
               <w:rPr>
                 <w:rFonts w:ascii="Times New Roman" w:hAnsi="Times New Roman" w:cs="Times New Roman"/>
@@ -2881,7 +3437,19 @@
               <w:rPr>
                 <w:rFonts w:ascii="Times New Roman" w:hAnsi="Times New Roman" w:cs="Times New Roman"/>
               </w:rPr>
-              <w:t xml:space="preserve">System wyświetla ekran Wpisywania ilości pobranej z lokalizacji. </w:t>
+              <w:t xml:space="preserve">System wyświetla ekran Wyboru lokalizacji produktu. W tabeli widoczne są </w:t>
+            </w:r>
+            <w:r>
+              <w:rPr>
+                <w:rFonts w:ascii="Times New Roman" w:hAnsi="Times New Roman" w:cs="Times New Roman"/>
+              </w:rPr>
+              <w:t>lokalizacje produktu i ich ilości w danej lokalizacji.</w:t>
+            </w:r>
+            <w:r>
+              <w:rPr>
+                <w:rFonts w:ascii="Times New Roman" w:hAnsi="Times New Roman" w:cs="Times New Roman"/>
+              </w:rPr>
+              <w:t xml:space="preserve"> </w:t>
             </w:r>
           </w:p>
           <w:p>
@@ -2925,7 +3493,7 @@
               <w:pStyle w:val="Akapitzlist"/>
               <w:numPr>
                 <w:ilvl w:val="0"/>
-                <w:numId w:val="26"/>
+                <w:numId w:val="8"/>
               </w:numPr>
               <w:rPr>
                 <w:rFonts w:ascii="Times New Roman" w:hAnsi="Times New Roman" w:cs="Times New Roman"/>
@@ -2948,36 +3516,17 @@
               <w:rPr>
                 <w:rFonts w:ascii="Times New Roman" w:hAnsi="Times New Roman" w:cs="Times New Roman"/>
               </w:rPr>
-              <w:t xml:space="preserve">: system powraca do ekranu wyboru </w:t>
-            </w:r>
-            <w:r>
-              <w:rPr>
-                <w:rFonts w:ascii="Times New Roman" w:hAnsi="Times New Roman" w:cs="Times New Roman"/>
-              </w:rPr>
-              <w:t>produktu</w:t>
-            </w:r>
-          </w:p>
-          <w:p>
-            <w:pPr>
-              <w:pStyle w:val="Akapitzlist"/>
-              <w:numPr>
-                <w:ilvl w:val="0"/>
-                <w:numId w:val="26"/>
-              </w:numPr>
-              <w:rPr>
-                <w:rFonts w:ascii="Times New Roman" w:hAnsi="Times New Roman" w:cs="Times New Roman"/>
-              </w:rPr>
-            </w:pPr>
-            <w:r>
-              <w:rPr>
-                <w:rFonts w:ascii="Times New Roman" w:hAnsi="Times New Roman" w:cs="Times New Roman"/>
-              </w:rPr>
-              <w:t>W systemie nie ma żadnego Umieszczenia dotyczącego wybranego produktu – wyświetlana jest pusta tabela i nie ma możliwości przejścia do ekranu wyboru ilości</w:t>
-            </w:r>
-          </w:p>
-          <w:p>
-            <w:pPr>
-              <w:pStyle w:val="Akapitzlist"/>
+              <w:t xml:space="preserve">: </w:t>
+            </w:r>
+            <w:r>
+              <w:rPr>
+                <w:rFonts w:ascii="Times New Roman" w:hAnsi="Times New Roman" w:cs="Times New Roman"/>
+              </w:rPr>
+              <w:t>system powraca do ekranu wyboru zamówienia</w:t>
+            </w:r>
+          </w:p>
+          <w:p>
+            <w:pPr>
               <w:rPr>
                 <w:rFonts w:ascii="Times New Roman" w:hAnsi="Times New Roman" w:cs="Times New Roman"/>
               </w:rPr>
@@ -2986,14 +3535,6 @@
         </w:tc>
       </w:tr>
     </w:tbl>
-    <w:p>
-      <w:pPr>
-        <w:rPr>
-          <w:rFonts w:ascii="Times New Roman" w:hAnsi="Times New Roman" w:cs="Times New Roman"/>
-          <w:b/>
-        </w:rPr>
-      </w:pPr>
-    </w:p>
     <w:p>
       <w:pPr>
         <w:rPr>
@@ -3049,7 +3590,7 @@
               <w:rPr>
                 <w:rFonts w:ascii="Times New Roman" w:hAnsi="Times New Roman" w:cs="Times New Roman"/>
               </w:rPr>
-              <w:t>PT006</w:t>
+              <w:t>PT007</w:t>
             </w:r>
           </w:p>
         </w:tc>
@@ -3133,7 +3674,7 @@
               <w:rPr>
                 <w:rFonts w:ascii="Times New Roman" w:hAnsi="Times New Roman" w:cs="Times New Roman"/>
               </w:rPr>
-              <w:t>Wybór pobranej ilości</w:t>
+              <w:t>Wybór lokalizacji produktu</w:t>
             </w:r>
           </w:p>
         </w:tc>
@@ -3175,7 +3716,7 @@
               <w:rPr>
                 <w:rFonts w:ascii="Times New Roman" w:hAnsi="Times New Roman" w:cs="Times New Roman"/>
               </w:rPr>
-              <w:t>Wybór ilości produktu pobranego z lokalizacji, by zaktualizować stan lokalizacji magazynowych oraz ilość zrealizowanego produktu do faktycznego.</w:t>
+              <w:t>Wybór lokalizacji do dalszego kompletowania</w:t>
             </w:r>
           </w:p>
           <w:p>
@@ -3233,10 +3774,16 @@
               <w:t xml:space="preserve"> otwarta na </w:t>
             </w:r>
             <w:r>
-              <w:rPr>
-                <w:rFonts w:ascii="Times New Roman" w:hAnsi="Times New Roman" w:cs="Times New Roman"/>
-              </w:rPr>
-              <w:t>ekranie wpisywania pobranej ilości.</w:t>
+              <w:t>ekranie</w:t>
+            </w:r>
+            <w:r>
+              <w:t xml:space="preserve"> wyboru lokalizacji</w:t>
+            </w:r>
+            <w:r>
+              <w:rPr>
+                <w:rFonts w:ascii="Times New Roman" w:hAnsi="Times New Roman" w:cs="Times New Roman"/>
+              </w:rPr>
+              <w:t>.</w:t>
             </w:r>
           </w:p>
           <w:p>
@@ -3280,7 +3827,7 @@
               <w:pStyle w:val="Akapitzlist"/>
               <w:numPr>
                 <w:ilvl w:val="0"/>
-                <w:numId w:val="27"/>
+                <w:numId w:val="25"/>
               </w:numPr>
               <w:rPr>
                 <w:rFonts w:ascii="Times New Roman" w:hAnsi="Times New Roman" w:cs="Times New Roman"/>
@@ -3290,13 +3837,25 @@
               <w:rPr>
                 <w:rFonts w:ascii="Times New Roman" w:hAnsi="Times New Roman" w:cs="Times New Roman"/>
               </w:rPr>
-              <w:t xml:space="preserve">Użytkownik </w:t>
-            </w:r>
-            <w:r>
-              <w:rPr>
-                <w:rFonts w:ascii="Times New Roman" w:hAnsi="Times New Roman" w:cs="Times New Roman"/>
-              </w:rPr>
-              <w:t>wpisuje pobraną ilość - 12</w:t>
+              <w:t xml:space="preserve">Użytkownik klika </w:t>
+            </w:r>
+            <w:r>
+              <w:rPr>
+                <w:rFonts w:ascii="Times New Roman" w:hAnsi="Times New Roman" w:cs="Times New Roman"/>
+              </w:rPr>
+              <w:t>pierwszą</w:t>
+            </w:r>
+            <w:r>
+              <w:rPr>
+                <w:rFonts w:ascii="Times New Roman" w:hAnsi="Times New Roman" w:cs="Times New Roman"/>
+              </w:rPr>
+              <w:t xml:space="preserve"> </w:t>
+            </w:r>
+            <w:r>
+              <w:rPr>
+                <w:rFonts w:ascii="Times New Roman" w:hAnsi="Times New Roman" w:cs="Times New Roman"/>
+              </w:rPr>
+              <w:t>lokalizację</w:t>
             </w:r>
           </w:p>
           <w:p>
@@ -3304,7 +3863,7 @@
               <w:pStyle w:val="Akapitzlist"/>
               <w:numPr>
                 <w:ilvl w:val="0"/>
-                <w:numId w:val="27"/>
+                <w:numId w:val="25"/>
               </w:numPr>
               <w:rPr>
                 <w:rFonts w:ascii="Times New Roman" w:hAnsi="Times New Roman" w:cs="Times New Roman"/>
@@ -3371,7 +3930,7 @@
               <w:rPr>
                 <w:rFonts w:ascii="Times New Roman" w:hAnsi="Times New Roman" w:cs="Times New Roman"/>
               </w:rPr>
-              <w:t xml:space="preserve">System wyświetla ekran wyboru produktu. </w:t>
+              <w:t xml:space="preserve">System wyświetla ekran Wpisywania ilości pobranej z lokalizacji. </w:t>
             </w:r>
           </w:p>
           <w:p>
@@ -3401,6 +3960,7 @@
                 <w:rFonts w:ascii="Times New Roman" w:hAnsi="Times New Roman" w:cs="Times New Roman"/>
                 <w:i/>
               </w:rPr>
+              <w:lastRenderedPageBreak/>
               <w:t>Wątki alternatywne</w:t>
             </w:r>
           </w:p>
@@ -3415,7 +3975,7 @@
               <w:pStyle w:val="Akapitzlist"/>
               <w:numPr>
                 <w:ilvl w:val="0"/>
-                <w:numId w:val="28"/>
+                <w:numId w:val="26"/>
               </w:numPr>
               <w:rPr>
                 <w:rFonts w:ascii="Times New Roman" w:hAnsi="Times New Roman" w:cs="Times New Roman"/>
@@ -3438,7 +3998,13 @@
               <w:rPr>
                 <w:rFonts w:ascii="Times New Roman" w:hAnsi="Times New Roman" w:cs="Times New Roman"/>
               </w:rPr>
-              <w:t>: system powraca do ekranu wyboru lokalizacji</w:t>
+              <w:t xml:space="preserve">: system powraca do ekranu wyboru </w:t>
+            </w:r>
+            <w:r>
+              <w:rPr>
+                <w:rFonts w:ascii="Times New Roman" w:hAnsi="Times New Roman" w:cs="Times New Roman"/>
+              </w:rPr>
+              <w:t>produktu</w:t>
             </w:r>
           </w:p>
           <w:p>
@@ -3446,7 +4012,7 @@
               <w:pStyle w:val="Akapitzlist"/>
               <w:numPr>
                 <w:ilvl w:val="0"/>
-                <w:numId w:val="28"/>
+                <w:numId w:val="26"/>
               </w:numPr>
               <w:rPr>
                 <w:rFonts w:ascii="Times New Roman" w:hAnsi="Times New Roman" w:cs="Times New Roman"/>
@@ -3456,73 +4022,7 @@
               <w:rPr>
                 <w:rFonts w:ascii="Times New Roman" w:hAnsi="Times New Roman" w:cs="Times New Roman"/>
               </w:rPr>
-              <w:t>Użytkownik wpisuje liczbę większą niż ilość dostępna w lokalizacji -  system przechodzi do ekranu informującego o zbyt dużej ilości pobranej z lokalizacji</w:t>
-            </w:r>
-          </w:p>
-          <w:p>
-            <w:pPr>
-              <w:pStyle w:val="Akapitzlist"/>
-              <w:numPr>
-                <w:ilvl w:val="0"/>
-                <w:numId w:val="28"/>
-              </w:numPr>
-              <w:rPr>
-                <w:rFonts w:ascii="Times New Roman" w:hAnsi="Times New Roman" w:cs="Times New Roman"/>
-              </w:rPr>
-            </w:pPr>
-            <w:r>
-              <w:rPr>
-                <w:rFonts w:ascii="Times New Roman" w:hAnsi="Times New Roman" w:cs="Times New Roman"/>
-              </w:rPr>
-              <w:t xml:space="preserve">Użytkownik wpisuje liczbę </w:t>
-            </w:r>
-            <w:r>
-              <w:rPr>
-                <w:rFonts w:ascii="Times New Roman" w:hAnsi="Times New Roman" w:cs="Times New Roman"/>
-              </w:rPr>
-              <w:t xml:space="preserve">mniejszą lub równą 0 </w:t>
-            </w:r>
-            <w:r>
-              <w:rPr>
-                <w:rFonts w:ascii="Times New Roman" w:hAnsi="Times New Roman" w:cs="Times New Roman"/>
-              </w:rPr>
-              <w:t xml:space="preserve">-  system przechodzi do ekranu informującego o </w:t>
-            </w:r>
-            <w:r>
-              <w:rPr>
-                <w:rFonts w:ascii="Times New Roman" w:hAnsi="Times New Roman" w:cs="Times New Roman"/>
-              </w:rPr>
-              <w:t>niepoprawnie podanej liczbie</w:t>
-            </w:r>
-          </w:p>
-          <w:p>
-            <w:pPr>
-              <w:pStyle w:val="Akapitzlist"/>
-              <w:numPr>
-                <w:ilvl w:val="0"/>
-                <w:numId w:val="28"/>
-              </w:numPr>
-              <w:rPr>
-                <w:rFonts w:ascii="Times New Roman" w:hAnsi="Times New Roman" w:cs="Times New Roman"/>
-              </w:rPr>
-            </w:pPr>
-            <w:r>
-              <w:rPr>
-                <w:rFonts w:ascii="Times New Roman" w:hAnsi="Times New Roman" w:cs="Times New Roman"/>
-              </w:rPr>
-              <w:t xml:space="preserve">Użytkownik </w:t>
-            </w:r>
-            <w:r>
-              <w:rPr>
-                <w:rFonts w:ascii="Times New Roman" w:hAnsi="Times New Roman" w:cs="Times New Roman"/>
-              </w:rPr>
-              <w:t>wpisuje ciąg znaków zawierający literę</w:t>
-            </w:r>
-            <w:r>
-              <w:rPr>
-                <w:rFonts w:ascii="Times New Roman" w:hAnsi="Times New Roman" w:cs="Times New Roman"/>
-              </w:rPr>
-              <w:t xml:space="preserve"> -  system przechodzi do ekranu informującego o niepoprawnie podanej liczbie</w:t>
+              <w:t>W systemie nie ma żadnego Umieszczenia dotyczącego wybranego produktu – wyświetlana jest pusta tabela i nie ma możliwości przejścia do ekranu wyboru ilości</w:t>
             </w:r>
           </w:p>
           <w:p>
@@ -3540,6 +4040,7 @@
       <w:pPr>
         <w:rPr>
           <w:rFonts w:ascii="Times New Roman" w:hAnsi="Times New Roman" w:cs="Times New Roman"/>
+          <w:b/>
         </w:rPr>
       </w:pPr>
     </w:p>
@@ -3547,6 +4048,7 @@
       <w:pPr>
         <w:rPr>
           <w:rFonts w:ascii="Times New Roman" w:hAnsi="Times New Roman" w:cs="Times New Roman"/>
+          <w:b/>
         </w:rPr>
       </w:pPr>
     </w:p>
@@ -3578,7 +4080,6 @@
                 <w:rFonts w:ascii="Times New Roman" w:hAnsi="Times New Roman" w:cs="Times New Roman"/>
                 <w:i/>
               </w:rPr>
-              <w:lastRenderedPageBreak/>
               <w:t>Identyfikator</w:t>
             </w:r>
           </w:p>
@@ -3598,13 +4099,525 @@
               <w:rPr>
                 <w:rFonts w:ascii="Times New Roman" w:hAnsi="Times New Roman" w:cs="Times New Roman"/>
               </w:rPr>
-              <w:t>PT00</w:t>
-            </w:r>
-            <w:r>
-              <w:rPr>
-                <w:rFonts w:ascii="Times New Roman" w:hAnsi="Times New Roman" w:cs="Times New Roman"/>
-              </w:rPr>
-              <w:t>7</w:t>
+              <w:t>PT008</w:t>
+            </w:r>
+          </w:p>
+        </w:tc>
+      </w:tr>
+      <w:tr>
+        <w:tc>
+          <w:tcPr>
+            <w:tcW w:w="1172" w:type="pct"/>
+            <w:vAlign w:val="center"/>
+          </w:tcPr>
+          <w:p>
+            <w:pPr>
+              <w:rPr>
+                <w:rFonts w:ascii="Times New Roman" w:hAnsi="Times New Roman" w:cs="Times New Roman"/>
+                <w:i/>
+              </w:rPr>
+            </w:pPr>
+            <w:r>
+              <w:rPr>
+                <w:rFonts w:ascii="Times New Roman" w:hAnsi="Times New Roman" w:cs="Times New Roman"/>
+                <w:i/>
+              </w:rPr>
+              <w:t>Powiązany PU</w:t>
+            </w:r>
+          </w:p>
+        </w:tc>
+        <w:tc>
+          <w:tcPr>
+            <w:tcW w:w="3828" w:type="pct"/>
+            <w:vAlign w:val="center"/>
+          </w:tcPr>
+          <w:p>
+            <w:pPr>
+              <w:rPr>
+                <w:rFonts w:ascii="Times New Roman" w:hAnsi="Times New Roman" w:cs="Times New Roman"/>
+              </w:rPr>
+            </w:pPr>
+            <w:r>
+              <w:rPr>
+                <w:rFonts w:ascii="Times New Roman" w:hAnsi="Times New Roman" w:cs="Times New Roman"/>
+              </w:rPr>
+              <w:t>Kompletowanie zamówienia</w:t>
+            </w:r>
+          </w:p>
+        </w:tc>
+      </w:tr>
+      <w:tr>
+        <w:tc>
+          <w:tcPr>
+            <w:tcW w:w="1172" w:type="pct"/>
+            <w:vAlign w:val="center"/>
+          </w:tcPr>
+          <w:p>
+            <w:pPr>
+              <w:rPr>
+                <w:rFonts w:ascii="Times New Roman" w:hAnsi="Times New Roman" w:cs="Times New Roman"/>
+                <w:i/>
+              </w:rPr>
+            </w:pPr>
+            <w:r>
+              <w:rPr>
+                <w:rFonts w:ascii="Times New Roman" w:hAnsi="Times New Roman" w:cs="Times New Roman"/>
+                <w:i/>
+              </w:rPr>
+              <w:t>Nazwa</w:t>
+            </w:r>
+          </w:p>
+        </w:tc>
+        <w:tc>
+          <w:tcPr>
+            <w:tcW w:w="3828" w:type="pct"/>
+            <w:vAlign w:val="center"/>
+          </w:tcPr>
+          <w:p>
+            <w:pPr>
+              <w:rPr>
+                <w:rFonts w:ascii="Times New Roman" w:hAnsi="Times New Roman" w:cs="Times New Roman"/>
+              </w:rPr>
+            </w:pPr>
+            <w:r>
+              <w:rPr>
+                <w:rFonts w:ascii="Times New Roman" w:hAnsi="Times New Roman" w:cs="Times New Roman"/>
+              </w:rPr>
+              <w:t>Wybór pobranej ilości</w:t>
+            </w:r>
+          </w:p>
+        </w:tc>
+      </w:tr>
+      <w:tr>
+        <w:tc>
+          <w:tcPr>
+            <w:tcW w:w="1172" w:type="pct"/>
+            <w:vAlign w:val="center"/>
+          </w:tcPr>
+          <w:p>
+            <w:pPr>
+              <w:rPr>
+                <w:rFonts w:ascii="Times New Roman" w:hAnsi="Times New Roman" w:cs="Times New Roman"/>
+                <w:i/>
+              </w:rPr>
+            </w:pPr>
+            <w:r>
+              <w:rPr>
+                <w:rFonts w:ascii="Times New Roman" w:hAnsi="Times New Roman" w:cs="Times New Roman"/>
+                <w:i/>
+              </w:rPr>
+              <w:t>Cel</w:t>
+            </w:r>
+          </w:p>
+        </w:tc>
+        <w:tc>
+          <w:tcPr>
+            <w:tcW w:w="3828" w:type="pct"/>
+            <w:vAlign w:val="center"/>
+          </w:tcPr>
+          <w:p>
+            <w:pPr>
+              <w:rPr>
+                <w:rFonts w:ascii="Times New Roman" w:hAnsi="Times New Roman" w:cs="Times New Roman"/>
+              </w:rPr>
+            </w:pPr>
+            <w:r>
+              <w:rPr>
+                <w:rFonts w:ascii="Times New Roman" w:hAnsi="Times New Roman" w:cs="Times New Roman"/>
+              </w:rPr>
+              <w:t>Wybór ilości produktu pobranego z lokalizacji, by zaktualizować stan lokalizacji magazynowych oraz ilość zrealizowanego produktu do faktycznego.</w:t>
+            </w:r>
+          </w:p>
+          <w:p>
+            <w:pPr>
+              <w:rPr>
+                <w:rFonts w:ascii="Times New Roman" w:hAnsi="Times New Roman" w:cs="Times New Roman"/>
+              </w:rPr>
+            </w:pPr>
+          </w:p>
+        </w:tc>
+      </w:tr>
+      <w:tr>
+        <w:tc>
+          <w:tcPr>
+            <w:tcW w:w="1172" w:type="pct"/>
+            <w:vAlign w:val="center"/>
+          </w:tcPr>
+          <w:p>
+            <w:pPr>
+              <w:rPr>
+                <w:rFonts w:ascii="Times New Roman" w:hAnsi="Times New Roman" w:cs="Times New Roman"/>
+                <w:i/>
+              </w:rPr>
+            </w:pPr>
+            <w:r>
+              <w:rPr>
+                <w:rFonts w:ascii="Times New Roman" w:hAnsi="Times New Roman" w:cs="Times New Roman"/>
+                <w:i/>
+              </w:rPr>
+              <w:t>Warunki wstępne</w:t>
+            </w:r>
+          </w:p>
+        </w:tc>
+        <w:tc>
+          <w:tcPr>
+            <w:tcW w:w="3828" w:type="pct"/>
+            <w:vAlign w:val="center"/>
+          </w:tcPr>
+          <w:p>
+            <w:pPr>
+              <w:rPr>
+                <w:rFonts w:ascii="Times New Roman" w:hAnsi="Times New Roman" w:cs="Times New Roman"/>
+              </w:rPr>
+            </w:pPr>
+            <w:r>
+              <w:rPr>
+                <w:rFonts w:ascii="Times New Roman" w:hAnsi="Times New Roman" w:cs="Times New Roman"/>
+              </w:rPr>
+              <w:t>Użytkownik jest zalogowany. Aplikacja</w:t>
+            </w:r>
+            <w:r>
+              <w:rPr>
+                <w:rFonts w:ascii="Times New Roman" w:hAnsi="Times New Roman" w:cs="Times New Roman"/>
+              </w:rPr>
+              <w:t xml:space="preserve"> otwarta na </w:t>
+            </w:r>
+            <w:r>
+              <w:rPr>
+                <w:rFonts w:ascii="Times New Roman" w:hAnsi="Times New Roman" w:cs="Times New Roman"/>
+              </w:rPr>
+              <w:t>ekranie wpisywania pobranej ilości.</w:t>
+            </w:r>
+          </w:p>
+          <w:p>
+            <w:pPr>
+              <w:rPr>
+                <w:rFonts w:ascii="Times New Roman" w:hAnsi="Times New Roman" w:cs="Times New Roman"/>
+              </w:rPr>
+            </w:pPr>
+          </w:p>
+        </w:tc>
+      </w:tr>
+      <w:tr>
+        <w:tc>
+          <w:tcPr>
+            <w:tcW w:w="1172" w:type="pct"/>
+            <w:vAlign w:val="center"/>
+          </w:tcPr>
+          <w:p>
+            <w:pPr>
+              <w:rPr>
+                <w:rFonts w:ascii="Times New Roman" w:hAnsi="Times New Roman" w:cs="Times New Roman"/>
+                <w:i/>
+              </w:rPr>
+            </w:pPr>
+            <w:r>
+              <w:rPr>
+                <w:rFonts w:ascii="Times New Roman" w:hAnsi="Times New Roman" w:cs="Times New Roman"/>
+                <w:i/>
+              </w:rPr>
+              <w:t>Kroki</w:t>
+            </w:r>
+          </w:p>
+        </w:tc>
+        <w:tc>
+          <w:tcPr>
+            <w:tcW w:w="3828" w:type="pct"/>
+            <w:vAlign w:val="center"/>
+          </w:tcPr>
+          <w:p>
+            <w:pPr>
+              <w:pStyle w:val="Akapitzlist"/>
+              <w:numPr>
+                <w:ilvl w:val="0"/>
+                <w:numId w:val="27"/>
+              </w:numPr>
+              <w:rPr>
+                <w:rFonts w:ascii="Times New Roman" w:hAnsi="Times New Roman" w:cs="Times New Roman"/>
+              </w:rPr>
+            </w:pPr>
+            <w:r>
+              <w:rPr>
+                <w:rFonts w:ascii="Times New Roman" w:hAnsi="Times New Roman" w:cs="Times New Roman"/>
+              </w:rPr>
+              <w:t xml:space="preserve">Użytkownik </w:t>
+            </w:r>
+            <w:r>
+              <w:rPr>
+                <w:rFonts w:ascii="Times New Roman" w:hAnsi="Times New Roman" w:cs="Times New Roman"/>
+              </w:rPr>
+              <w:t>wpisuje pobraną ilość - 12</w:t>
+            </w:r>
+          </w:p>
+          <w:p>
+            <w:pPr>
+              <w:pStyle w:val="Akapitzlist"/>
+              <w:numPr>
+                <w:ilvl w:val="0"/>
+                <w:numId w:val="27"/>
+              </w:numPr>
+              <w:rPr>
+                <w:rFonts w:ascii="Times New Roman" w:hAnsi="Times New Roman" w:cs="Times New Roman"/>
+              </w:rPr>
+            </w:pPr>
+            <w:r>
+              <w:rPr>
+                <w:rFonts w:ascii="Times New Roman" w:hAnsi="Times New Roman" w:cs="Times New Roman"/>
+              </w:rPr>
+              <w:t xml:space="preserve">Użytkownik klika przycisk </w:t>
+            </w:r>
+            <w:r>
+              <w:rPr>
+                <w:rFonts w:ascii="Times New Roman" w:hAnsi="Times New Roman" w:cs="Times New Roman"/>
+                <w:i/>
+              </w:rPr>
+              <w:t>OK</w:t>
+            </w:r>
+          </w:p>
+          <w:p>
+            <w:pPr>
+              <w:pStyle w:val="Akapitzlist"/>
+              <w:rPr>
+                <w:rFonts w:ascii="Times New Roman" w:hAnsi="Times New Roman" w:cs="Times New Roman"/>
+              </w:rPr>
+            </w:pPr>
+          </w:p>
+        </w:tc>
+      </w:tr>
+      <w:tr>
+        <w:tc>
+          <w:tcPr>
+            <w:tcW w:w="1172" w:type="pct"/>
+            <w:vAlign w:val="center"/>
+          </w:tcPr>
+          <w:p>
+            <w:pPr>
+              <w:rPr>
+                <w:rFonts w:ascii="Times New Roman" w:hAnsi="Times New Roman" w:cs="Times New Roman"/>
+                <w:i/>
+              </w:rPr>
+            </w:pPr>
+            <w:r>
+              <w:rPr>
+                <w:rFonts w:ascii="Times New Roman" w:hAnsi="Times New Roman" w:cs="Times New Roman"/>
+                <w:i/>
+              </w:rPr>
+              <w:t>Oczekiwany rezultat</w:t>
+            </w:r>
+          </w:p>
+        </w:tc>
+        <w:tc>
+          <w:tcPr>
+            <w:tcW w:w="3828" w:type="pct"/>
+            <w:vAlign w:val="center"/>
+          </w:tcPr>
+          <w:p>
+            <w:pPr>
+              <w:rPr>
+                <w:rFonts w:ascii="Times New Roman" w:hAnsi="Times New Roman" w:cs="Times New Roman"/>
+              </w:rPr>
+            </w:pPr>
+            <w:r>
+              <w:rPr>
+                <w:rFonts w:ascii="Times New Roman" w:hAnsi="Times New Roman" w:cs="Times New Roman"/>
+              </w:rPr>
+              <w:t xml:space="preserve">System wyświetla ekran wyboru produktu. </w:t>
+            </w:r>
+          </w:p>
+          <w:p>
+            <w:pPr>
+              <w:rPr>
+                <w:rFonts w:ascii="Times New Roman" w:hAnsi="Times New Roman" w:cs="Times New Roman"/>
+              </w:rPr>
+            </w:pPr>
+          </w:p>
+        </w:tc>
+      </w:tr>
+      <w:tr>
+        <w:tc>
+          <w:tcPr>
+            <w:tcW w:w="1172" w:type="pct"/>
+            <w:vAlign w:val="center"/>
+          </w:tcPr>
+          <w:p>
+            <w:pPr>
+              <w:rPr>
+                <w:rFonts w:ascii="Times New Roman" w:hAnsi="Times New Roman" w:cs="Times New Roman"/>
+                <w:i/>
+              </w:rPr>
+            </w:pPr>
+            <w:r>
+              <w:rPr>
+                <w:rFonts w:ascii="Times New Roman" w:hAnsi="Times New Roman" w:cs="Times New Roman"/>
+                <w:i/>
+              </w:rPr>
+              <w:t>Wątki alternatywne</w:t>
+            </w:r>
+          </w:p>
+        </w:tc>
+        <w:tc>
+          <w:tcPr>
+            <w:tcW w:w="3828" w:type="pct"/>
+            <w:vAlign w:val="center"/>
+          </w:tcPr>
+          <w:p>
+            <w:pPr>
+              <w:pStyle w:val="Akapitzlist"/>
+              <w:numPr>
+                <w:ilvl w:val="0"/>
+                <w:numId w:val="28"/>
+              </w:numPr>
+              <w:rPr>
+                <w:rFonts w:ascii="Times New Roman" w:hAnsi="Times New Roman" w:cs="Times New Roman"/>
+              </w:rPr>
+            </w:pPr>
+            <w:r>
+              <w:rPr>
+                <w:rFonts w:ascii="Times New Roman" w:hAnsi="Times New Roman" w:cs="Times New Roman"/>
+              </w:rPr>
+              <w:t xml:space="preserve">Użytkownik naciska przycisk </w:t>
+            </w:r>
+            <w:r>
+              <w:rPr>
+                <w:rFonts w:ascii="Times New Roman" w:hAnsi="Times New Roman" w:cs="Times New Roman"/>
+                <w:i/>
+              </w:rPr>
+              <w:t>Wróć</w:t>
+            </w:r>
+            <w:r>
+              <w:rPr>
+                <w:rFonts w:ascii="Times New Roman" w:hAnsi="Times New Roman" w:cs="Times New Roman"/>
+              </w:rPr>
+              <w:t>: system powraca do ekranu wyboru lokalizacji</w:t>
+            </w:r>
+          </w:p>
+          <w:p>
+            <w:pPr>
+              <w:pStyle w:val="Akapitzlist"/>
+              <w:numPr>
+                <w:ilvl w:val="0"/>
+                <w:numId w:val="28"/>
+              </w:numPr>
+              <w:rPr>
+                <w:rFonts w:ascii="Times New Roman" w:hAnsi="Times New Roman" w:cs="Times New Roman"/>
+              </w:rPr>
+            </w:pPr>
+            <w:r>
+              <w:rPr>
+                <w:rFonts w:ascii="Times New Roman" w:hAnsi="Times New Roman" w:cs="Times New Roman"/>
+              </w:rPr>
+              <w:t>Użytkownik wpisuje liczbę większą niż ilość dostępna w lokalizacji -  system przechodzi do ekranu informującego o zbyt dużej ilości pobranej z lokalizacji</w:t>
+            </w:r>
+          </w:p>
+          <w:p>
+            <w:pPr>
+              <w:pStyle w:val="Akapitzlist"/>
+              <w:numPr>
+                <w:ilvl w:val="0"/>
+                <w:numId w:val="28"/>
+              </w:numPr>
+              <w:rPr>
+                <w:rFonts w:ascii="Times New Roman" w:hAnsi="Times New Roman" w:cs="Times New Roman"/>
+              </w:rPr>
+            </w:pPr>
+            <w:r>
+              <w:rPr>
+                <w:rFonts w:ascii="Times New Roman" w:hAnsi="Times New Roman" w:cs="Times New Roman"/>
+              </w:rPr>
+              <w:t>Użytkownik wpisuje liczbę mniejszą lub równą 0 -  system przechodzi do ekranu informującego o niepoprawnie podanej liczbie</w:t>
+            </w:r>
+          </w:p>
+          <w:p>
+            <w:pPr>
+              <w:pStyle w:val="Akapitzlist"/>
+              <w:numPr>
+                <w:ilvl w:val="0"/>
+                <w:numId w:val="28"/>
+              </w:numPr>
+              <w:rPr>
+                <w:rFonts w:ascii="Times New Roman" w:hAnsi="Times New Roman" w:cs="Times New Roman"/>
+              </w:rPr>
+            </w:pPr>
+            <w:r>
+              <w:rPr>
+                <w:rFonts w:ascii="Times New Roman" w:hAnsi="Times New Roman" w:cs="Times New Roman"/>
+              </w:rPr>
+              <w:t>Użytkownik wpisuje ciąg znaków zawierający literę -  system przechodzi do ekranu informującego o niepoprawnie podanej liczbie</w:t>
+            </w:r>
+          </w:p>
+          <w:p>
+            <w:pPr>
+              <w:pStyle w:val="Akapitzlist"/>
+              <w:rPr>
+                <w:rFonts w:ascii="Times New Roman" w:hAnsi="Times New Roman" w:cs="Times New Roman"/>
+              </w:rPr>
+            </w:pPr>
+          </w:p>
+        </w:tc>
+      </w:tr>
+    </w:tbl>
+    <w:p>
+      <w:pPr>
+        <w:rPr>
+          <w:rFonts w:ascii="Times New Roman" w:hAnsi="Times New Roman" w:cs="Times New Roman"/>
+        </w:rPr>
+      </w:pPr>
+    </w:p>
+    <w:p>
+      <w:pPr>
+        <w:rPr>
+          <w:rFonts w:ascii="Times New Roman" w:hAnsi="Times New Roman" w:cs="Times New Roman"/>
+        </w:rPr>
+      </w:pPr>
+    </w:p>
+    <w:tbl>
+      <w:tblPr>
+        <w:tblStyle w:val="Tabela-Siatka"/>
+        <w:tblW w:w="4994" w:type="pct"/>
+        <w:tblLook w:val="04A0" w:firstRow="1" w:lastRow="0" w:firstColumn="1" w:lastColumn="0" w:noHBand="0" w:noVBand="1"/>
+      </w:tblPr>
+      <w:tblGrid>
+        <w:gridCol w:w="2122"/>
+        <w:gridCol w:w="6929"/>
+      </w:tblGrid>
+      <w:tr>
+        <w:tc>
+          <w:tcPr>
+            <w:tcW w:w="1172" w:type="pct"/>
+            <w:vAlign w:val="center"/>
+          </w:tcPr>
+          <w:p>
+            <w:pPr>
+              <w:rPr>
+                <w:rFonts w:ascii="Times New Roman" w:hAnsi="Times New Roman" w:cs="Times New Roman"/>
+                <w:i/>
+              </w:rPr>
+            </w:pPr>
+            <w:r>
+              <w:rPr>
+                <w:rFonts w:ascii="Times New Roman" w:hAnsi="Times New Roman" w:cs="Times New Roman"/>
+                <w:i/>
+              </w:rPr>
+              <w:t>Identyfikator</w:t>
+            </w:r>
+          </w:p>
+        </w:tc>
+        <w:tc>
+          <w:tcPr>
+            <w:tcW w:w="3828" w:type="pct"/>
+            <w:vAlign w:val="center"/>
+          </w:tcPr>
+          <w:p>
+            <w:pPr>
+              <w:rPr>
+                <w:rFonts w:ascii="Times New Roman" w:hAnsi="Times New Roman" w:cs="Times New Roman"/>
+              </w:rPr>
+            </w:pPr>
+            <w:r>
+              <w:rPr>
+                <w:rFonts w:ascii="Times New Roman" w:hAnsi="Times New Roman" w:cs="Times New Roman"/>
+              </w:rPr>
+              <w:t>PT007</w:t>
             </w:r>
           </w:p>
         </w:tc>
@@ -3932,6 +4945,7 @@
                 <w:rFonts w:ascii="Times New Roman" w:hAnsi="Times New Roman" w:cs="Times New Roman"/>
                 <w:i/>
               </w:rPr>
+              <w:lastRenderedPageBreak/>
               <w:t>Oczekiwany rezultat</w:t>
             </w:r>
           </w:p>
@@ -4063,8 +5077,6 @@
               </w:rPr>
               <w:t>Jeśli zamówienie jest do wysyłki – System po akceptacji Alertu wyświetla ekran z danymi do wysyłki</w:t>
             </w:r>
-            <w:bookmarkStart w:id="0" w:name="_GoBack"/>
-            <w:bookmarkEnd w:id="0"/>
           </w:p>
           <w:p>
             <w:pPr>
@@ -4164,7 +5176,7 @@
 </file>
 
 <file path=word/numbering.xml><?xml version="1.0" encoding="utf-8"?>
-<w:numbering xmlns:wpc="http://schemas.microsoft.com/office/word/2010/wordprocessingCanvas" xmlns:cx="http://schemas.microsoft.com/office/drawing/2014/chartex" xmlns:cx1="http://schemas.microsoft.com/office/drawing/2015/9/8/chartex" xmlns:cx2="http://schemas.microsoft.com/office/drawing/2015/10/21/chartex" xmlns:cx3="http://schemas.microsoft.com/office/drawing/2016/5/9/chartex" xmlns:cx4="http://schemas.microsoft.com/office/drawing/2016/5/10/chartex" xmlns:cx5="http://schemas.microsoft.com/office/drawing/2016/5/11/chartex" xmlns:cx6="http://schemas.microsoft.com/office/drawing/2016/5/12/chartex" xmlns:cx7="http://schemas.microsoft.com/office/drawing/2016/5/13/chartex" xmlns:cx8="http://schemas.microsoft.com/office/drawing/2016/5/14/chartex" xmlns:mc="http://schemas.openxmlformats.org/markup-compatibility/2006" xmlns:aink="http://schemas.microsoft.com/office/drawing/2016/ink" xmlns:am3d="http://schemas.microsoft.com/office/drawing/2017/model3d" xmlns:o="urn:schemas-microsoft-com:office:office" xmlns:r="http://schemas.openxmlformats.org/officeDocument/2006/relationships" xmlns:m="http://schemas.openxmlformats.org/officeDocument/2006/math" xmlns:v="urn:schemas-microsoft-com:vml" xmlns:wp14="http://schemas.microsoft.com/office/word/2010/wordprocessingDrawing" xmlns:wp="http://schemas.openxmlformats.org/drawingml/2006/wordprocessingDrawing" xmlns:w10="urn:schemas-microsoft-com:office:word" xmlns:w="http://schemas.openxmlformats.org/wordprocessingml/2006/main" xmlns:w14="http://schemas.microsoft.com/office/word/2010/wordml" xmlns:w15="http://schemas.microsoft.com/office/word/2012/wordml" xmlns:w16cid="http://schemas.microsoft.com/office/word/2016/wordml/cid" xmlns:w16se="http://schemas.microsoft.com/office/word/2015/wordml/symex" xmlns:wpg="http://schemas.microsoft.com/office/word/2010/wordprocessingGroup" xmlns:wpi="http://schemas.microsoft.com/office/word/2010/wordprocessingInk" xmlns:wne="http://schemas.microsoft.com/office/word/2006/wordml" xmlns:wps="http://schemas.microsoft.com/office/word/2010/wordprocessingShape" mc:Ignorable="w14 w15 w16se w16cid wp14">
+<w:numbering xmlns:wpc="http://schemas.microsoft.com/office/word/2010/wordprocessingCanvas" xmlns:cx="http://schemas.microsoft.com/office/drawing/2014/chartex" xmlns:cx1="http://schemas.microsoft.com/office/drawing/2015/9/8/chartex" xmlns:cx2="http://schemas.microsoft.com/office/drawing/2015/10/21/chartex" xmlns:cx3="http://schemas.microsoft.com/office/drawing/2016/5/9/chartex" xmlns:cx4="http://schemas.microsoft.com/office/drawing/2016/5/10/chartex" xmlns:cx5="http://schemas.microsoft.com/office/drawing/2016/5/11/chartex" xmlns:cx6="http://schemas.microsoft.com/office/drawing/2016/5/12/chartex" xmlns:cx7="http://schemas.microsoft.com/office/drawing/2016/5/13/chartex" xmlns:cx8="http://schemas.microsoft.com/office/drawing/2016/5/14/chartex" xmlns:mc="http://schemas.openxmlformats.org/markup-compatibility/2006" xmlns:aink="http://schemas.microsoft.com/office/drawing/2016/ink" xmlns:am3d="http://schemas.microsoft.com/office/drawing/2017/model3d" xmlns:o="urn:schemas-microsoft-com:office:office" xmlns:r="http://schemas.openxmlformats.org/officeDocument/2006/relationships" xmlns:m="http://schemas.openxmlformats.org/officeDocument/2006/math" xmlns:v="urn:schemas-microsoft-com:vml" xmlns:wp14="http://schemas.microsoft.com/office/word/2010/wordprocessingDrawing" xmlns:wp="http://schemas.openxmlformats.org/drawingml/2006/wordprocessingDrawing" xmlns:w10="urn:schemas-microsoft-com:office:word" xmlns:w="http://schemas.openxmlformats.org/wordprocessingml/2006/main" xmlns:w14="http://schemas.microsoft.com/office/word/2010/wordml" xmlns:w15="http://schemas.microsoft.com/office/word/2012/wordml" xmlns:w16se="http://schemas.microsoft.com/office/word/2015/wordml/symex" xmlns:wpg="http://schemas.microsoft.com/office/word/2010/wordprocessingGroup" xmlns:wpi="http://schemas.microsoft.com/office/word/2010/wordprocessingInk" xmlns:wne="http://schemas.microsoft.com/office/word/2006/wordml" xmlns:wps="http://schemas.microsoft.com/office/word/2010/wordprocessingShape" mc:Ignorable="w14 w15 w16se wp14">
   <w:abstractNum w:abstractNumId="0" w15:restartNumberingAfterBreak="0">
     <w:nsid w:val="00FB5DAB"/>
     <w:multiLevelType w:val="hybridMultilevel"/>
@@ -6929,7 +7941,7 @@
 </file>
 
 <file path=word/styles.xml><?xml version="1.0" encoding="utf-8"?>
-<w:styles xmlns:mc="http://schemas.openxmlformats.org/markup-compatibility/2006" xmlns:r="http://schemas.openxmlformats.org/officeDocument/2006/relationships" xmlns:w="http://schemas.openxmlformats.org/wordprocessingml/2006/main" xmlns:w14="http://schemas.microsoft.com/office/word/2010/wordml" xmlns:w15="http://schemas.microsoft.com/office/word/2012/wordml" xmlns:w16cid="http://schemas.microsoft.com/office/word/2016/wordml/cid" xmlns:w16se="http://schemas.microsoft.com/office/word/2015/wordml/symex" mc:Ignorable="w14 w15 w16se w16cid">
+<w:styles xmlns:mc="http://schemas.openxmlformats.org/markup-compatibility/2006" xmlns:r="http://schemas.openxmlformats.org/officeDocument/2006/relationships" xmlns:w="http://schemas.openxmlformats.org/wordprocessingml/2006/main" xmlns:w14="http://schemas.microsoft.com/office/word/2010/wordml" xmlns:w15="http://schemas.microsoft.com/office/word/2012/wordml" xmlns:w16se="http://schemas.microsoft.com/office/word/2015/wordml/symex" mc:Ignorable="w14 w15 w16se">
   <w:docDefaults>
     <w:rPrDefault>
       <w:rPr>
@@ -7325,10 +8337,12 @@
   <w:style w:type="paragraph" w:default="1" w:styleId="Normalny">
     <w:name w:val="Normal"/>
     <w:qFormat/>
+    <w:rsid w:val="00932C8B"/>
   </w:style>
   <w:style w:type="character" w:default="1" w:styleId="Domylnaczcionkaakapitu">
     <w:name w:val="Default Paragraph Font"/>
     <w:uiPriority w:val="1"/>
+    <w:semiHidden/>
     <w:unhideWhenUsed/>
   </w:style>
   <w:style w:type="table" w:default="1" w:styleId="Standardowy">

--- a/SkryptTestowy.docx
+++ b/SkryptTestowy.docx
@@ -1,6 +1,6 @@
 
 <file path=word/document.xml><?xml version="1.0" encoding="utf-8"?>
-<w:document xmlns:wpc="http://schemas.microsoft.com/office/word/2010/wordprocessingCanvas" xmlns:cx="http://schemas.microsoft.com/office/drawing/2014/chartex" xmlns:cx1="http://schemas.microsoft.com/office/drawing/2015/9/8/chartex" xmlns:cx2="http://schemas.microsoft.com/office/drawing/2015/10/21/chartex" xmlns:cx3="http://schemas.microsoft.com/office/drawing/2016/5/9/chartex" xmlns:cx4="http://schemas.microsoft.com/office/drawing/2016/5/10/chartex" xmlns:cx5="http://schemas.microsoft.com/office/drawing/2016/5/11/chartex" xmlns:cx6="http://schemas.microsoft.com/office/drawing/2016/5/12/chartex" xmlns:cx7="http://schemas.microsoft.com/office/drawing/2016/5/13/chartex" xmlns:cx8="http://schemas.microsoft.com/office/drawing/2016/5/14/chartex" xmlns:mc="http://schemas.openxmlformats.org/markup-compatibility/2006" xmlns:aink="http://schemas.microsoft.com/office/drawing/2016/ink" xmlns:am3d="http://schemas.microsoft.com/office/drawing/2017/model3d" xmlns:o="urn:schemas-microsoft-com:office:office" xmlns:r="http://schemas.openxmlformats.org/officeDocument/2006/relationships" xmlns:m="http://schemas.openxmlformats.org/officeDocument/2006/math" xmlns:v="urn:schemas-microsoft-com:vml" xmlns:wp14="http://schemas.microsoft.com/office/word/2010/wordprocessingDrawing" xmlns:wp="http://schemas.openxmlformats.org/drawingml/2006/wordprocessingDrawing" xmlns:w10="urn:schemas-microsoft-com:office:word" xmlns:w="http://schemas.openxmlformats.org/wordprocessingml/2006/main" xmlns:w14="http://schemas.microsoft.com/office/word/2010/wordml" xmlns:w15="http://schemas.microsoft.com/office/word/2012/wordml" xmlns:w16se="http://schemas.microsoft.com/office/word/2015/wordml/symex" xmlns:wpg="http://schemas.microsoft.com/office/word/2010/wordprocessingGroup" xmlns:wpi="http://schemas.microsoft.com/office/word/2010/wordprocessingInk" xmlns:wne="http://schemas.microsoft.com/office/word/2006/wordml" xmlns:wps="http://schemas.microsoft.com/office/word/2010/wordprocessingShape" mc:Ignorable="w14 w15 w16se wp14">
+<w:document xmlns:wpc="http://schemas.microsoft.com/office/word/2010/wordprocessingCanvas" xmlns:cx="http://schemas.microsoft.com/office/drawing/2014/chartex" xmlns:cx1="http://schemas.microsoft.com/office/drawing/2015/9/8/chartex" xmlns:cx2="http://schemas.microsoft.com/office/drawing/2015/10/21/chartex" xmlns:cx3="http://schemas.microsoft.com/office/drawing/2016/5/9/chartex" xmlns:cx4="http://schemas.microsoft.com/office/drawing/2016/5/10/chartex" xmlns:cx5="http://schemas.microsoft.com/office/drawing/2016/5/11/chartex" xmlns:cx6="http://schemas.microsoft.com/office/drawing/2016/5/12/chartex" xmlns:cx7="http://schemas.microsoft.com/office/drawing/2016/5/13/chartex" xmlns:cx8="http://schemas.microsoft.com/office/drawing/2016/5/14/chartex" xmlns:mc="http://schemas.openxmlformats.org/markup-compatibility/2006" xmlns:aink="http://schemas.microsoft.com/office/drawing/2016/ink" xmlns:am3d="http://schemas.microsoft.com/office/drawing/2017/model3d" xmlns:o="urn:schemas-microsoft-com:office:office" xmlns:r="http://schemas.openxmlformats.org/officeDocument/2006/relationships" xmlns:m="http://schemas.openxmlformats.org/officeDocument/2006/math" xmlns:v="urn:schemas-microsoft-com:vml" xmlns:wp14="http://schemas.microsoft.com/office/word/2010/wordprocessingDrawing" xmlns:wp="http://schemas.openxmlformats.org/drawingml/2006/wordprocessingDrawing" xmlns:w10="urn:schemas-microsoft-com:office:word" xmlns:w="http://schemas.openxmlformats.org/wordprocessingml/2006/main" xmlns:w14="http://schemas.microsoft.com/office/word/2010/wordml" xmlns:w15="http://schemas.microsoft.com/office/word/2012/wordml" xmlns:w16cid="http://schemas.microsoft.com/office/word/2016/wordml/cid" xmlns:w16se="http://schemas.microsoft.com/office/word/2015/wordml/symex" xmlns:wpg="http://schemas.microsoft.com/office/word/2010/wordprocessingGroup" xmlns:wpi="http://schemas.microsoft.com/office/word/2010/wordprocessingInk" xmlns:wne="http://schemas.microsoft.com/office/word/2006/wordml" xmlns:wps="http://schemas.microsoft.com/office/word/2010/wordprocessingShape" mc:Ignorable="w14 w15 w16se w16cid wp14">
   <w:body>
     <w:tbl>
       <w:tblPr>
@@ -53,8 +53,6 @@
             </w:r>
           </w:p>
         </w:tc>
-        <w:bookmarkStart w:id="0" w:name="_GoBack"/>
-        <w:bookmarkEnd w:id="0"/>
       </w:tr>
       <w:tr>
         <w:tc>
@@ -1531,19 +1529,7 @@
               <w:rPr>
                 <w:rFonts w:ascii="Times New Roman" w:hAnsi="Times New Roman" w:cs="Times New Roman"/>
               </w:rPr>
-              <w:t>Użytkownik jest zalogowany. Aplikacja jest aktywna na głównym ekranie</w:t>
-            </w:r>
-            <w:r>
-              <w:rPr>
-                <w:rFonts w:ascii="Times New Roman" w:hAnsi="Times New Roman" w:cs="Times New Roman"/>
-              </w:rPr>
-              <w:t xml:space="preserve">. </w:t>
-            </w:r>
-            <w:r>
-              <w:rPr>
-                <w:rFonts w:ascii="Times New Roman" w:hAnsi="Times New Roman" w:cs="Times New Roman"/>
-              </w:rPr>
-              <w:t>W bazie nie ma żadnych bilansów</w:t>
+              <w:t>Użytkownik jest zalogowany. Aplikacja jest aktywna na głównym ekranie. W bazie nie ma żadnych bilansów</w:t>
             </w:r>
           </w:p>
         </w:tc>
@@ -1647,13 +1633,7 @@
               <w:rPr>
                 <w:rFonts w:ascii="Times New Roman" w:hAnsi="Times New Roman" w:cs="Times New Roman"/>
               </w:rPr>
-              <w:t>System wyświetla listę</w:t>
-            </w:r>
-            <w:r>
-              <w:rPr>
-                <w:rFonts w:ascii="Times New Roman" w:hAnsi="Times New Roman" w:cs="Times New Roman"/>
-              </w:rPr>
-              <w:t xml:space="preserve"> dat do zbilansowania zawierającą jedną datę – datę miesiąca poprzedniego w stosunku do aktualnego (miesiąc aktualny 01.2018)</w:t>
+              <w:t>System wyświetla listę dat do zbilansowania zawierającą jedną datę – datę miesiąca poprzedniego w stosunku do aktualnego (miesiąc aktualny 01.2018)</w:t>
             </w:r>
           </w:p>
           <w:p>
@@ -1671,19 +1651,7 @@
               <w:rPr>
                 <w:rFonts w:ascii="Times New Roman" w:hAnsi="Times New Roman" w:cs="Times New Roman"/>
               </w:rPr>
-              <w:t>Użytkownik naciska pierwszy</w:t>
-            </w:r>
-            <w:r>
-              <w:rPr>
-                <w:rFonts w:ascii="Times New Roman" w:hAnsi="Times New Roman" w:cs="Times New Roman"/>
-              </w:rPr>
-              <w:t xml:space="preserve"> (jedyny)</w:t>
-            </w:r>
-            <w:r>
-              <w:rPr>
-                <w:rFonts w:ascii="Times New Roman" w:hAnsi="Times New Roman" w:cs="Times New Roman"/>
-              </w:rPr>
-              <w:t xml:space="preserve"> miesiąc na liście.</w:t>
+              <w:t>Użytkownik naciska pierwszy (jedyny) miesiąc na liście.</w:t>
             </w:r>
           </w:p>
           <w:p>
@@ -1758,19 +1726,7 @@
               <w:rPr>
                 <w:rFonts w:ascii="Times New Roman" w:hAnsi="Times New Roman" w:cs="Times New Roman"/>
               </w:rPr>
-              <w:t>W bazie został zapisany bilans z datą wykonania aktualn</w:t>
-            </w:r>
-            <w:r>
-              <w:rPr>
-                <w:rFonts w:ascii="Times New Roman" w:hAnsi="Times New Roman" w:cs="Times New Roman"/>
-              </w:rPr>
-              <w:t>ą oraz datą bilansowania 2017-12</w:t>
-            </w:r>
-            <w:r>
-              <w:rPr>
-                <w:rFonts w:ascii="Times New Roman" w:hAnsi="Times New Roman" w:cs="Times New Roman"/>
-              </w:rPr>
-              <w:t>-01. System otwiera ekran potwierdzający zapisanie bilansu.</w:t>
+              <w:t>W bazie został zapisany bilans z datą wykonania aktualną oraz datą bilansowania 2017-12-01. System otwiera ekran potwierdzający zapisanie bilansu.</w:t>
             </w:r>
           </w:p>
           <w:p>
@@ -1855,7 +1811,7 @@
                 <w:i/>
               </w:rPr>
             </w:pPr>
-            <w:bookmarkStart w:id="1" w:name="_Hlk503704289"/>
+            <w:bookmarkStart w:id="0" w:name="_Hlk503704289"/>
             <w:r>
               <w:rPr>
                 <w:rFonts w:ascii="Times New Roman" w:hAnsi="Times New Roman" w:cs="Times New Roman"/>
@@ -2479,7 +2435,7 @@
           </w:p>
         </w:tc>
       </w:tr>
-      <w:bookmarkEnd w:id="1"/>
+      <w:bookmarkEnd w:id="0"/>
     </w:tbl>
     <w:p>
       <w:pPr>
@@ -2755,19 +2711,7 @@
               <w:rPr>
                 <w:rFonts w:ascii="Times New Roman" w:hAnsi="Times New Roman" w:cs="Times New Roman"/>
               </w:rPr>
-              <w:t>.</w:t>
-            </w:r>
-            <w:r>
-              <w:rPr>
-                <w:rFonts w:ascii="Times New Roman" w:hAnsi="Times New Roman" w:cs="Times New Roman"/>
-              </w:rPr>
-              <w:t xml:space="preserve"> </w:t>
-            </w:r>
-            <w:r>
-              <w:rPr>
-                <w:rFonts w:ascii="Times New Roman" w:hAnsi="Times New Roman" w:cs="Times New Roman"/>
-              </w:rPr>
-              <w:t xml:space="preserve">W bazie nie istnieje zamówienie zakupu o statusie </w:t>
+              <w:t xml:space="preserve">. W bazie nie istnieje zamówienie zakupu o statusie </w:t>
             </w:r>
             <w:r>
               <w:rPr>
@@ -4022,7 +3966,13 @@
               <w:rPr>
                 <w:rFonts w:ascii="Times New Roman" w:hAnsi="Times New Roman" w:cs="Times New Roman"/>
               </w:rPr>
-              <w:t>W systemie nie ma żadnego Umieszczenia dotyczącego wybranego produktu – wyświetlana jest pusta tabela i nie ma możliwości przejścia do ekranu wyboru ilości</w:t>
+              <w:t xml:space="preserve">W systemie nie ma żadnego Umieszczenia dotyczącego wybranego produktu – </w:t>
+            </w:r>
+            <w:r>
+              <w:rPr>
+                <w:rFonts w:ascii="Times New Roman" w:hAnsi="Times New Roman" w:cs="Times New Roman"/>
+              </w:rPr>
+              <w:t>wyświetlany jest monit o braku danego produktu w magazynie</w:t>
             </w:r>
           </w:p>
           <w:p>
@@ -5094,6 +5044,8 @@
           <w:rFonts w:ascii="Times New Roman" w:hAnsi="Times New Roman" w:cs="Times New Roman"/>
         </w:rPr>
       </w:pPr>
+      <w:bookmarkStart w:id="1" w:name="_GoBack"/>
+      <w:bookmarkEnd w:id="1"/>
     </w:p>
     <w:p>
       <w:pPr>
@@ -5176,7 +5128,7 @@
 </file>
 
 <file path=word/numbering.xml><?xml version="1.0" encoding="utf-8"?>
-<w:numbering xmlns:wpc="http://schemas.microsoft.com/office/word/2010/wordprocessingCanvas" xmlns:cx="http://schemas.microsoft.com/office/drawing/2014/chartex" xmlns:cx1="http://schemas.microsoft.com/office/drawing/2015/9/8/chartex" xmlns:cx2="http://schemas.microsoft.com/office/drawing/2015/10/21/chartex" xmlns:cx3="http://schemas.microsoft.com/office/drawing/2016/5/9/chartex" xmlns:cx4="http://schemas.microsoft.com/office/drawing/2016/5/10/chartex" xmlns:cx5="http://schemas.microsoft.com/office/drawing/2016/5/11/chartex" xmlns:cx6="http://schemas.microsoft.com/office/drawing/2016/5/12/chartex" xmlns:cx7="http://schemas.microsoft.com/office/drawing/2016/5/13/chartex" xmlns:cx8="http://schemas.microsoft.com/office/drawing/2016/5/14/chartex" xmlns:mc="http://schemas.openxmlformats.org/markup-compatibility/2006" xmlns:aink="http://schemas.microsoft.com/office/drawing/2016/ink" xmlns:am3d="http://schemas.microsoft.com/office/drawing/2017/model3d" xmlns:o="urn:schemas-microsoft-com:office:office" xmlns:r="http://schemas.openxmlformats.org/officeDocument/2006/relationships" xmlns:m="http://schemas.openxmlformats.org/officeDocument/2006/math" xmlns:v="urn:schemas-microsoft-com:vml" xmlns:wp14="http://schemas.microsoft.com/office/word/2010/wordprocessingDrawing" xmlns:wp="http://schemas.openxmlformats.org/drawingml/2006/wordprocessingDrawing" xmlns:w10="urn:schemas-microsoft-com:office:word" xmlns:w="http://schemas.openxmlformats.org/wordprocessingml/2006/main" xmlns:w14="http://schemas.microsoft.com/office/word/2010/wordml" xmlns:w15="http://schemas.microsoft.com/office/word/2012/wordml" xmlns:w16se="http://schemas.microsoft.com/office/word/2015/wordml/symex" xmlns:wpg="http://schemas.microsoft.com/office/word/2010/wordprocessingGroup" xmlns:wpi="http://schemas.microsoft.com/office/word/2010/wordprocessingInk" xmlns:wne="http://schemas.microsoft.com/office/word/2006/wordml" xmlns:wps="http://schemas.microsoft.com/office/word/2010/wordprocessingShape" mc:Ignorable="w14 w15 w16se wp14">
+<w:numbering xmlns:wpc="http://schemas.microsoft.com/office/word/2010/wordprocessingCanvas" xmlns:cx="http://schemas.microsoft.com/office/drawing/2014/chartex" xmlns:cx1="http://schemas.microsoft.com/office/drawing/2015/9/8/chartex" xmlns:cx2="http://schemas.microsoft.com/office/drawing/2015/10/21/chartex" xmlns:cx3="http://schemas.microsoft.com/office/drawing/2016/5/9/chartex" xmlns:cx4="http://schemas.microsoft.com/office/drawing/2016/5/10/chartex" xmlns:cx5="http://schemas.microsoft.com/office/drawing/2016/5/11/chartex" xmlns:cx6="http://schemas.microsoft.com/office/drawing/2016/5/12/chartex" xmlns:cx7="http://schemas.microsoft.com/office/drawing/2016/5/13/chartex" xmlns:cx8="http://schemas.microsoft.com/office/drawing/2016/5/14/chartex" xmlns:mc="http://schemas.openxmlformats.org/markup-compatibility/2006" xmlns:aink="http://schemas.microsoft.com/office/drawing/2016/ink" xmlns:am3d="http://schemas.microsoft.com/office/drawing/2017/model3d" xmlns:o="urn:schemas-microsoft-com:office:office" xmlns:r="http://schemas.openxmlformats.org/officeDocument/2006/relationships" xmlns:m="http://schemas.openxmlformats.org/officeDocument/2006/math" xmlns:v="urn:schemas-microsoft-com:vml" xmlns:wp14="http://schemas.microsoft.com/office/word/2010/wordprocessingDrawing" xmlns:wp="http://schemas.openxmlformats.org/drawingml/2006/wordprocessingDrawing" xmlns:w10="urn:schemas-microsoft-com:office:word" xmlns:w="http://schemas.openxmlformats.org/wordprocessingml/2006/main" xmlns:w14="http://schemas.microsoft.com/office/word/2010/wordml" xmlns:w15="http://schemas.microsoft.com/office/word/2012/wordml" xmlns:w16cid="http://schemas.microsoft.com/office/word/2016/wordml/cid" xmlns:w16se="http://schemas.microsoft.com/office/word/2015/wordml/symex" xmlns:wpg="http://schemas.microsoft.com/office/word/2010/wordprocessingGroup" xmlns:wpi="http://schemas.microsoft.com/office/word/2010/wordprocessingInk" xmlns:wne="http://schemas.microsoft.com/office/word/2006/wordml" xmlns:wps="http://schemas.microsoft.com/office/word/2010/wordprocessingShape" mc:Ignorable="w14 w15 w16se w16cid wp14">
   <w:abstractNum w:abstractNumId="0" w15:restartNumberingAfterBreak="0">
     <w:nsid w:val="00FB5DAB"/>
     <w:multiLevelType w:val="hybridMultilevel"/>
@@ -7941,7 +7893,7 @@
 </file>
 
 <file path=word/styles.xml><?xml version="1.0" encoding="utf-8"?>
-<w:styles xmlns:mc="http://schemas.openxmlformats.org/markup-compatibility/2006" xmlns:r="http://schemas.openxmlformats.org/officeDocument/2006/relationships" xmlns:w="http://schemas.openxmlformats.org/wordprocessingml/2006/main" xmlns:w14="http://schemas.microsoft.com/office/word/2010/wordml" xmlns:w15="http://schemas.microsoft.com/office/word/2012/wordml" xmlns:w16se="http://schemas.microsoft.com/office/word/2015/wordml/symex" mc:Ignorable="w14 w15 w16se">
+<w:styles xmlns:mc="http://schemas.openxmlformats.org/markup-compatibility/2006" xmlns:r="http://schemas.openxmlformats.org/officeDocument/2006/relationships" xmlns:w="http://schemas.openxmlformats.org/wordprocessingml/2006/main" xmlns:w14="http://schemas.microsoft.com/office/word/2010/wordml" xmlns:w15="http://schemas.microsoft.com/office/word/2012/wordml" xmlns:w16cid="http://schemas.microsoft.com/office/word/2016/wordml/cid" xmlns:w16se="http://schemas.microsoft.com/office/word/2015/wordml/symex" mc:Ignorable="w14 w15 w16se w16cid">
   <w:docDefaults>
     <w:rPrDefault>
       <w:rPr>
